--- a/study/Flutter.docx
+++ b/study/Flutter.docx
@@ -4,13 +4,7 @@
   <w:body>
     <w:p/>
     <w:p/>
-    <w:p>
-      <w:pPr>
-        <w:rPr>
-          <w:rFonts w:hint="eastAsia"/>
-        </w:rPr>
-      </w:pPr>
-    </w:p>
+    <w:p/>
     <w:p>
       <w:pPr>
         <w:pStyle w:val="1"/>
@@ -43,13 +37,7 @@
     <w:p/>
     <w:p/>
     <w:p/>
-    <w:p>
-      <w:pPr>
-        <w:rPr>
-          <w:rFonts w:hint="eastAsia"/>
-        </w:rPr>
-      </w:pPr>
-    </w:p>
+    <w:p/>
     <w:p>
       <w:pPr>
         <w:pStyle w:val="2"/>
@@ -93,13 +81,7 @@
     <w:p/>
     <w:p/>
     <w:p/>
-    <w:p>
-      <w:pPr>
-        <w:rPr>
-          <w:rFonts w:hint="eastAsia"/>
-        </w:rPr>
-      </w:pPr>
-    </w:p>
+    <w:p/>
     <w:p>
       <w:pPr>
         <w:pStyle w:val="2"/>
@@ -158,7 +140,644 @@
         <w:t>数据类型</w:t>
       </w:r>
     </w:p>
-    <w:p/>
+    <w:p>
+      <w:pPr>
+        <w:pStyle w:val="4"/>
+      </w:pPr>
+      <w:r>
+        <w:rPr>
+          <w:rFonts w:hint="eastAsia"/>
+        </w:rPr>
+        <w:t>1</w:t>
+      </w:r>
+      <w:r>
+        <w:t xml:space="preserve"> </w:t>
+      </w:r>
+      <w:r>
+        <w:rPr>
+          <w:rFonts w:hint="eastAsia"/>
+        </w:rPr>
+        <w:t>Dart</w:t>
+      </w:r>
+      <w:r>
+        <w:rPr>
+          <w:rFonts w:hint="eastAsia"/>
+        </w:rPr>
+        <w:t>语言关键字</w:t>
+      </w:r>
+    </w:p>
+    <w:p>
+      <w:r>
+        <w:rPr>
+          <w:rFonts w:hint="eastAsia"/>
+        </w:rPr>
+        <w:t>关键字</w:t>
+      </w:r>
+      <w:r>
+        <w:rPr>
+          <w:rFonts w:hint="eastAsia"/>
+        </w:rPr>
+        <w:t>如下</w:t>
+      </w:r>
+    </w:p>
+    <w:p>
+      <w:pPr>
+        <w:jc w:val="center"/>
+      </w:pPr>
+      <w:r>
+        <w:rPr>
+          <w:noProof/>
+        </w:rPr>
+        <w:drawing>
+          <wp:inline distT="0" distB="0" distL="0" distR="0" wp14:anchorId="6DF4D75E" wp14:editId="1B62F940">
+            <wp:extent cx="4587534" cy="3307180"/>
+            <wp:effectExtent l="0" t="0" r="3810" b="7620"/>
+            <wp:docPr id="1" name="图片 1"/>
+            <wp:cNvGraphicFramePr>
+              <a:graphicFrameLocks xmlns:a="http://schemas.openxmlformats.org/drawingml/2006/main" noChangeAspect="1"/>
+            </wp:cNvGraphicFramePr>
+            <a:graphic xmlns:a="http://schemas.openxmlformats.org/drawingml/2006/main">
+              <a:graphicData uri="http://schemas.openxmlformats.org/drawingml/2006/picture">
+                <pic:pic xmlns:pic="http://schemas.openxmlformats.org/drawingml/2006/picture">
+                  <pic:nvPicPr>
+                    <pic:cNvPr id="1" name=""/>
+                    <pic:cNvPicPr/>
+                  </pic:nvPicPr>
+                  <pic:blipFill>
+                    <a:blip r:embed="rId8"/>
+                    <a:stretch>
+                      <a:fillRect/>
+                    </a:stretch>
+                  </pic:blipFill>
+                  <pic:spPr>
+                    <a:xfrm>
+                      <a:off x="0" y="0"/>
+                      <a:ext cx="4610065" cy="3323423"/>
+                    </a:xfrm>
+                    <a:prstGeom prst="rect">
+                      <a:avLst/>
+                    </a:prstGeom>
+                  </pic:spPr>
+                </pic:pic>
+              </a:graphicData>
+            </a:graphic>
+          </wp:inline>
+        </w:drawing>
+      </w:r>
+    </w:p>
+    <w:p/>
+    <w:p>
+      <w:pPr>
+        <w:pStyle w:val="4"/>
+      </w:pPr>
+      <w:r>
+        <w:rPr>
+          <w:rFonts w:hint="eastAsia"/>
+        </w:rPr>
+        <w:t>2</w:t>
+      </w:r>
+      <w:r>
+        <w:t xml:space="preserve"> </w:t>
+      </w:r>
+      <w:r>
+        <w:rPr>
+          <w:rFonts w:hint="eastAsia"/>
+        </w:rPr>
+        <w:t>变量（</w:t>
+      </w:r>
+      <w:r>
+        <w:rPr>
+          <w:rFonts w:hint="eastAsia"/>
+        </w:rPr>
+        <w:t>Variable</w:t>
+      </w:r>
+      <w:r>
+        <w:rPr>
+          <w:rFonts w:hint="eastAsia"/>
+        </w:rPr>
+        <w:t>）</w:t>
+      </w:r>
+    </w:p>
+    <w:p>
+      <w:r>
+        <w:rPr>
+          <w:rFonts w:hint="eastAsia"/>
+        </w:rPr>
+        <w:t>变量赋值的例子</w:t>
+      </w:r>
+    </w:p>
+    <w:p>
+      <w:pPr>
+        <w:pStyle w:val="ac"/>
+      </w:pPr>
+      <w:r>
+        <w:t>var name = 'Bob';</w:t>
+      </w:r>
+    </w:p>
+    <w:p>
+      <w:r>
+        <w:rPr>
+          <w:rFonts w:hint="eastAsia"/>
+        </w:rPr>
+        <w:t>没有初始化的变量都会被赋予默认值</w:t>
+      </w:r>
+      <w:r>
+        <w:rPr>
+          <w:rFonts w:hint="eastAsia"/>
+        </w:rPr>
+        <w:t xml:space="preserve"> null.</w:t>
+      </w:r>
+    </w:p>
+    <w:p>
+      <w:r>
+        <w:rPr>
+          <w:rFonts w:hint="eastAsia"/>
+        </w:rPr>
+        <w:t>即使是数字也是如此，</w:t>
+      </w:r>
+      <w:r>
+        <w:rPr>
+          <w:rFonts w:hint="eastAsia"/>
+        </w:rPr>
+        <w:t xml:space="preserve"> </w:t>
+      </w:r>
+      <w:r>
+        <w:rPr>
+          <w:rFonts w:hint="eastAsia"/>
+        </w:rPr>
+        <w:t>因为在</w:t>
+      </w:r>
+      <w:r>
+        <w:rPr>
+          <w:rFonts w:hint="eastAsia"/>
+        </w:rPr>
+        <w:t xml:space="preserve">Dart </w:t>
+      </w:r>
+      <w:r>
+        <w:rPr>
+          <w:rFonts w:hint="eastAsia"/>
+        </w:rPr>
+        <w:t>中数字也是一个对象</w:t>
+      </w:r>
+    </w:p>
+    <w:p>
+      <w:r>
+        <w:rPr>
+          <w:rFonts w:hint="eastAsia"/>
+        </w:rPr>
+        <w:t>可选类型</w:t>
+      </w:r>
+    </w:p>
+    <w:p>
+      <w:r>
+        <w:rPr>
+          <w:rFonts w:hint="eastAsia"/>
+        </w:rPr>
+        <w:t>也可以在定义的时候指定变量的类型。</w:t>
+      </w:r>
+    </w:p>
+    <w:p>
+      <w:pPr>
+        <w:pStyle w:val="ac"/>
+      </w:pPr>
+      <w:r>
+        <w:t>String name = 'Bob';</w:t>
+      </w:r>
+    </w:p>
+    <w:p>
+      <w:r>
+        <w:rPr>
+          <w:rFonts w:hint="eastAsia"/>
+        </w:rPr>
+        <w:t>指定数据类型可以更好的辨明自己的使用意图，编译器和</w:t>
+      </w:r>
+      <w:r>
+        <w:rPr>
+          <w:rFonts w:hint="eastAsia"/>
+        </w:rPr>
+        <w:t xml:space="preserve">IDE </w:t>
+      </w:r>
+      <w:r>
+        <w:rPr>
+          <w:rFonts w:hint="eastAsia"/>
+        </w:rPr>
+        <w:t>工具可以根据这些类型信息来做检查，更早的发现问</w:t>
+      </w:r>
+      <w:r>
+        <w:rPr>
+          <w:rFonts w:hint="eastAsia"/>
+        </w:rPr>
+        <w:lastRenderedPageBreak/>
+        <w:t>题。</w:t>
+      </w:r>
+    </w:p>
+    <w:p>
+      <w:r>
+        <w:rPr>
+          <w:rFonts w:hint="eastAsia"/>
+        </w:rPr>
+        <w:t>如前文所说，通过指定类型，也可以减少编译和运行时间。</w:t>
+      </w:r>
+    </w:p>
+    <w:p/>
+    <w:p>
+      <w:pPr>
+        <w:pStyle w:val="4"/>
+      </w:pPr>
+      <w:r>
+        <w:rPr>
+          <w:rFonts w:hint="eastAsia"/>
+        </w:rPr>
+        <w:t>3</w:t>
+      </w:r>
+      <w:r>
+        <w:t xml:space="preserve"> </w:t>
+      </w:r>
+      <w:r>
+        <w:rPr>
+          <w:rFonts w:hint="eastAsia"/>
+        </w:rPr>
+        <w:t>常量和固定值</w:t>
+      </w:r>
+    </w:p>
+    <w:p>
+      <w:r>
+        <w:rPr>
+          <w:rFonts w:hint="eastAsia"/>
+        </w:rPr>
+        <w:t>如果定义的变量不会变化，可以使用</w:t>
+      </w:r>
+      <w:r>
+        <w:rPr>
+          <w:rFonts w:hint="eastAsia"/>
+        </w:rPr>
+        <w:t xml:space="preserve">final </w:t>
+      </w:r>
+      <w:r>
+        <w:rPr>
+          <w:rFonts w:hint="eastAsia"/>
+        </w:rPr>
+        <w:t>或</w:t>
+      </w:r>
+      <w:r>
+        <w:rPr>
+          <w:rFonts w:hint="eastAsia"/>
+        </w:rPr>
+        <w:t xml:space="preserve"> const</w:t>
+      </w:r>
+      <w:r>
+        <w:rPr>
+          <w:rFonts w:hint="eastAsia"/>
+        </w:rPr>
+        <w:t>来指明。</w:t>
+      </w:r>
+    </w:p>
+    <w:p>
+      <w:r>
+        <w:rPr>
+          <w:rFonts w:hint="eastAsia"/>
+        </w:rPr>
+        <w:t>也可以使用</w:t>
+      </w:r>
+      <w:r>
+        <w:rPr>
+          <w:rFonts w:hint="eastAsia"/>
+        </w:rPr>
+        <w:t xml:space="preserve">final </w:t>
+      </w:r>
+      <w:r>
+        <w:rPr>
+          <w:rFonts w:hint="eastAsia"/>
+        </w:rPr>
+        <w:t>或</w:t>
+      </w:r>
+      <w:r>
+        <w:rPr>
+          <w:rFonts w:hint="eastAsia"/>
+        </w:rPr>
+        <w:t xml:space="preserve"> const</w:t>
+      </w:r>
+      <w:r>
+        <w:rPr>
+          <w:rFonts w:hint="eastAsia"/>
+        </w:rPr>
+        <w:t>来代替类型声明。</w:t>
+      </w:r>
+    </w:p>
+    <w:p>
+      <w:pPr>
+        <w:pStyle w:val="ac"/>
+      </w:pPr>
+      <w:r>
+        <w:t>final name = 'Bob'; // Or: final String name = 'Bob';</w:t>
+      </w:r>
+    </w:p>
+    <w:p>
+      <w:pPr>
+        <w:pStyle w:val="ac"/>
+      </w:pPr>
+      <w:r>
+        <w:t>// name = 'Alice';  // Uncommenting this causes an error</w:t>
+      </w:r>
+    </w:p>
+    <w:p>
+      <w:r>
+        <w:rPr>
+          <w:rFonts w:hint="eastAsia"/>
+        </w:rPr>
+        <w:t>final</w:t>
+      </w:r>
+      <w:r>
+        <w:rPr>
+          <w:rFonts w:hint="eastAsia"/>
+        </w:rPr>
+        <w:t>的值只能被设定一次。</w:t>
+      </w:r>
+    </w:p>
+    <w:p/>
+    <w:p>
+      <w:r>
+        <w:rPr>
+          <w:rFonts w:hint="eastAsia"/>
+        </w:rPr>
+        <w:t xml:space="preserve">const </w:t>
+      </w:r>
+      <w:r>
+        <w:rPr>
+          <w:rFonts w:hint="eastAsia"/>
+        </w:rPr>
+        <w:t>是一个编译时的常量。</w:t>
+      </w:r>
+      <w:r>
+        <w:rPr>
+          <w:rFonts w:hint="eastAsia"/>
+        </w:rPr>
+        <w:t>( Const variables are implicitly final.)</w:t>
+      </w:r>
+    </w:p>
+    <w:p>
+      <w:pPr>
+        <w:pStyle w:val="ac"/>
+      </w:pPr>
+      <w:r>
+        <w:t xml:space="preserve">    const name = "hello";</w:t>
+      </w:r>
+    </w:p>
+    <w:p/>
+    <w:p>
+      <w:r>
+        <w:rPr>
+          <w:rFonts w:hint="eastAsia"/>
+        </w:rPr>
+        <w:t>通过对</w:t>
+      </w:r>
+      <w:r>
+        <w:rPr>
+          <w:rFonts w:hint="eastAsia"/>
+        </w:rPr>
+        <w:t>const</w:t>
+      </w:r>
+      <w:r>
+        <w:rPr>
+          <w:rFonts w:hint="eastAsia"/>
+        </w:rPr>
+        <w:t>类型做四则运算将自动得到一个</w:t>
+      </w:r>
+      <w:r>
+        <w:rPr>
+          <w:rFonts w:hint="eastAsia"/>
+        </w:rPr>
+        <w:t>const</w:t>
+      </w:r>
+      <w:r>
+        <w:rPr>
+          <w:rFonts w:hint="eastAsia"/>
+        </w:rPr>
+        <w:t>类型的值。</w:t>
+      </w:r>
+    </w:p>
+    <w:p>
+      <w:pPr>
+        <w:pStyle w:val="ac"/>
+      </w:pPr>
+      <w:r>
+        <w:t>const bar = 1000000;       // Unit of pressure (dynes/cm2)</w:t>
+      </w:r>
+    </w:p>
+    <w:p>
+      <w:pPr>
+        <w:pStyle w:val="ac"/>
+      </w:pPr>
+      <w:r>
+        <w:t>const atm = 1.01325 * bar; // Standard atmosphere</w:t>
+      </w:r>
+    </w:p>
+    <w:p/>
+    <w:p>
+      <w:r>
+        <w:rPr>
+          <w:rFonts w:hint="eastAsia"/>
+        </w:rPr>
+        <w:t>可以通过</w:t>
+      </w:r>
+      <w:r>
+        <w:rPr>
+          <w:rFonts w:hint="eastAsia"/>
+        </w:rPr>
+        <w:t>const</w:t>
+      </w:r>
+      <w:r>
+        <w:rPr>
+          <w:rFonts w:hint="eastAsia"/>
+        </w:rPr>
+        <w:t>来创建常量的值</w:t>
+      </w:r>
+    </w:p>
+    <w:p>
+      <w:r>
+        <w:rPr>
+          <w:rFonts w:hint="eastAsia"/>
+        </w:rPr>
+        <w:t>就是说</w:t>
+      </w:r>
+      <w:r>
+        <w:rPr>
+          <w:rFonts w:hint="eastAsia"/>
+        </w:rPr>
+        <w:t xml:space="preserve">const[] </w:t>
+      </w:r>
+      <w:r>
+        <w:rPr>
+          <w:rFonts w:hint="eastAsia"/>
+        </w:rPr>
+        <w:t>本身是构造函数。</w:t>
+      </w:r>
+    </w:p>
+    <w:p>
+      <w:pPr>
+        <w:pStyle w:val="ac"/>
+      </w:pPr>
+      <w:r>
+        <w:t>// Note: [] creates an empty list.</w:t>
+      </w:r>
+    </w:p>
+    <w:p>
+      <w:pPr>
+        <w:pStyle w:val="ac"/>
+      </w:pPr>
+      <w:r>
+        <w:t>// const [] creates an empty, immutable list (EIA).</w:t>
+      </w:r>
+    </w:p>
+    <w:p>
+      <w:pPr>
+        <w:pStyle w:val="ac"/>
+      </w:pPr>
+      <w:r>
+        <w:t>var foo = const [];   // foo is currently an EIA.</w:t>
+      </w:r>
+    </w:p>
+    <w:p>
+      <w:pPr>
+        <w:pStyle w:val="ac"/>
+      </w:pPr>
+      <w:r>
+        <w:t>final bar = const []; // bar will always be an EIA.</w:t>
+      </w:r>
+    </w:p>
+    <w:p>
+      <w:pPr>
+        <w:pStyle w:val="ac"/>
+      </w:pPr>
+      <w:r>
+        <w:t>const baz = const []; // baz is a compile-time constant EIA.</w:t>
+      </w:r>
+    </w:p>
+    <w:p>
+      <w:pPr>
+        <w:pStyle w:val="ac"/>
+      </w:pPr>
+      <w:r>
+        <w:t>// You can change the value of a non-final, non-const variable,</w:t>
+      </w:r>
+    </w:p>
+    <w:p>
+      <w:pPr>
+        <w:pStyle w:val="ac"/>
+      </w:pPr>
+      <w:r>
+        <w:t>// even if it used to have a const value.</w:t>
+      </w:r>
+    </w:p>
+    <w:p>
+      <w:pPr>
+        <w:pStyle w:val="ac"/>
+      </w:pPr>
+      <w:r>
+        <w:t>foo = [];</w:t>
+      </w:r>
+    </w:p>
+    <w:p>
+      <w:pPr>
+        <w:pStyle w:val="ac"/>
+      </w:pPr>
+      <w:r>
+        <w:t>// You can't change the value of a final or const variable.</w:t>
+      </w:r>
+    </w:p>
+    <w:p>
+      <w:pPr>
+        <w:pStyle w:val="ac"/>
+      </w:pPr>
+      <w:r>
+        <w:t>// bar = []; // Unhandled exception.</w:t>
+      </w:r>
+    </w:p>
+    <w:p>
+      <w:pPr>
+        <w:pStyle w:val="ac"/>
+      </w:pPr>
+      <w:r>
+        <w:t>// baz = []; // Unhandled exception</w:t>
+      </w:r>
+    </w:p>
+    <w:p>
+      <w:pPr>
+        <w:pStyle w:val="ac"/>
+      </w:pPr>
+    </w:p>
+    <w:p/>
+    <w:p/>
+    <w:p/>
+    <w:p/>
+    <w:p/>
+    <w:p/>
+    <w:p/>
+    <w:p/>
+    <w:p>
+      <w:pPr>
+        <w:pStyle w:val="3"/>
+      </w:pPr>
+      <w:r>
+        <w:t xml:space="preserve">2 </w:t>
+      </w:r>
+      <w:r>
+        <w:rPr>
+          <w:rFonts w:hint="eastAsia"/>
+        </w:rPr>
+        <w:t>面向对象</w:t>
+      </w:r>
+    </w:p>
+    <w:p/>
+    <w:p/>
+    <w:p/>
+    <w:p/>
+    <w:p/>
+    <w:p/>
+    <w:p/>
+    <w:p/>
+    <w:p>
+      <w:pPr>
+        <w:pStyle w:val="1"/>
+      </w:pPr>
+      <w:r>
+        <w:rPr>
+          <w:rFonts w:hint="eastAsia"/>
+        </w:rPr>
+        <w:lastRenderedPageBreak/>
+        <w:t>第二部分</w:t>
+      </w:r>
+      <w:r>
+        <w:rPr>
+          <w:rFonts w:hint="eastAsia"/>
+        </w:rPr>
+        <w:t xml:space="preserve"> Flutter</w:t>
+      </w:r>
+      <w:r>
+        <w:rPr>
+          <w:rFonts w:hint="eastAsia"/>
+        </w:rPr>
+        <w:t>基础控件</w:t>
+      </w:r>
+    </w:p>
+    <w:p/>
+    <w:p>
+      <w:r>
+        <w:rPr>
+          <w:rFonts w:hint="eastAsia"/>
+        </w:rPr>
+        <w:t>1</w:t>
+      </w:r>
+      <w:r>
+        <w:t xml:space="preserve"> </w:t>
+      </w:r>
+      <w:r>
+        <w:rPr>
+          <w:rFonts w:hint="eastAsia"/>
+        </w:rPr>
+        <w:t>布局</w:t>
+      </w:r>
+    </w:p>
     <w:p/>
     <w:p/>
     <w:p>
@@ -170,66 +789,6 @@
       <w:bookmarkStart w:id="0" w:name="_GoBack"/>
       <w:bookmarkEnd w:id="0"/>
     </w:p>
-    <w:p/>
-    <w:p>
-      <w:pPr>
-        <w:pStyle w:val="3"/>
-      </w:pPr>
-      <w:r>
-        <w:t xml:space="preserve">2 </w:t>
-      </w:r>
-      <w:r>
-        <w:rPr>
-          <w:rFonts w:hint="eastAsia"/>
-        </w:rPr>
-        <w:t>面向对象</w:t>
-      </w:r>
-    </w:p>
-    <w:p/>
-    <w:p/>
-    <w:p/>
-    <w:p>
-      <w:pPr>
-        <w:rPr>
-          <w:rFonts w:hint="eastAsia"/>
-        </w:rPr>
-      </w:pPr>
-    </w:p>
-    <w:p/>
-    <w:p/>
-    <w:p/>
-    <w:p>
-      <w:pPr>
-        <w:rPr>
-          <w:rFonts w:hint="eastAsia"/>
-        </w:rPr>
-      </w:pPr>
-    </w:p>
-    <w:p>
-      <w:pPr>
-        <w:pStyle w:val="1"/>
-      </w:pPr>
-      <w:r>
-        <w:rPr>
-          <w:rFonts w:hint="eastAsia"/>
-        </w:rPr>
-        <w:t>第二部分</w:t>
-      </w:r>
-      <w:r>
-        <w:rPr>
-          <w:rFonts w:hint="eastAsia"/>
-        </w:rPr>
-        <w:t xml:space="preserve"> Flutter</w:t>
-      </w:r>
-      <w:r>
-        <w:rPr>
-          <w:rFonts w:hint="eastAsia"/>
-        </w:rPr>
-        <w:t>基础控件</w:t>
-      </w:r>
-    </w:p>
-    <w:p/>
-    <w:p/>
     <w:p/>
     <w:p/>
     <w:p/>
@@ -2011,7 +2570,7 @@
 </file>
 
 <file path=customXml/itemProps1.xml><?xml version="1.0" encoding="utf-8"?>
-<ds:datastoreItem xmlns:ds="http://schemas.openxmlformats.org/officeDocument/2006/customXml" ds:itemID="{ED2FB5E4-FDAD-4E35-A29C-2ED556B0963D}">
+<ds:datastoreItem xmlns:ds="http://schemas.openxmlformats.org/officeDocument/2006/customXml" ds:itemID="{7A0BE651-55D2-4DFC-B0DD-D628F3F78B05}">
   <ds:schemaRefs>
     <ds:schemaRef ds:uri="http://schemas.openxmlformats.org/officeDocument/2006/bibliography"/>
   </ds:schemaRefs>

--- a/study/Flutter.docx
+++ b/study/Flutter.docx
@@ -732,10 +732,6 @@
     <w:p/>
     <w:p/>
     <w:p/>
-    <w:p/>
-    <w:p/>
-    <w:p/>
-    <w:p/>
     <w:p>
       <w:pPr>
         <w:pStyle w:val="1"/>
@@ -744,8 +740,181 @@
         <w:rPr>
           <w:rFonts w:hint="eastAsia"/>
         </w:rPr>
+        <w:t>第二部分</w:t>
+      </w:r>
+      <w:r>
+        <w:rPr>
+          <w:rFonts w:hint="eastAsia"/>
+        </w:rPr>
+        <w:t xml:space="preserve"> Flutter</w:t>
+      </w:r>
+      <w:r>
+        <w:rPr>
+          <w:rFonts w:hint="eastAsia"/>
+        </w:rPr>
+        <w:t>原理</w:t>
+      </w:r>
+    </w:p>
+    <w:p/>
+    <w:p/>
+    <w:p>
+      <w:r>
+        <w:rPr>
+          <w:noProof/>
+        </w:rPr>
         <w:lastRenderedPageBreak/>
-        <w:t>第二部分</w:t>
+        <w:drawing>
+          <wp:inline distT="0" distB="0" distL="0" distR="0" wp14:anchorId="08B0E8A0" wp14:editId="5A3E9EE6">
+            <wp:extent cx="5983605" cy="2895600"/>
+            <wp:effectExtent l="0" t="0" r="0" b="0"/>
+            <wp:docPr id="3" name="图片 3" descr="Flutter"/>
+            <wp:cNvGraphicFramePr>
+              <a:graphicFrameLocks xmlns:a="http://schemas.openxmlformats.org/drawingml/2006/main" noChangeAspect="1"/>
+            </wp:cNvGraphicFramePr>
+            <a:graphic xmlns:a="http://schemas.openxmlformats.org/drawingml/2006/main">
+              <a:graphicData uri="http://schemas.openxmlformats.org/drawingml/2006/picture">
+                <pic:pic xmlns:pic="http://schemas.openxmlformats.org/drawingml/2006/picture">
+                  <pic:nvPicPr>
+                    <pic:cNvPr id="0" name="Picture 1" descr="Flutter"/>
+                    <pic:cNvPicPr>
+                      <a:picLocks noChangeAspect="1" noChangeArrowheads="1"/>
+                    </pic:cNvPicPr>
+                  </pic:nvPicPr>
+                  <pic:blipFill>
+                    <a:blip r:embed="rId9">
+                      <a:extLst>
+                        <a:ext uri="{28A0092B-C50C-407E-A947-70E740481C1C}">
+                          <a14:useLocalDpi xmlns:a14="http://schemas.microsoft.com/office/drawing/2010/main" val="0"/>
+                        </a:ext>
+                      </a:extLst>
+                    </a:blip>
+                    <a:srcRect/>
+                    <a:stretch>
+                      <a:fillRect/>
+                    </a:stretch>
+                  </pic:blipFill>
+                  <pic:spPr bwMode="auto">
+                    <a:xfrm>
+                      <a:off x="0" y="0"/>
+                      <a:ext cx="5983605" cy="2895600"/>
+                    </a:xfrm>
+                    <a:prstGeom prst="rect">
+                      <a:avLst/>
+                    </a:prstGeom>
+                    <a:noFill/>
+                    <a:ln>
+                      <a:noFill/>
+                    </a:ln>
+                  </pic:spPr>
+                </pic:pic>
+              </a:graphicData>
+            </a:graphic>
+          </wp:inline>
+        </w:drawing>
+      </w:r>
+    </w:p>
+    <w:p/>
+    <w:p>
+      <w:pPr>
+        <w:rPr>
+          <w:rFonts w:hint="eastAsia"/>
+        </w:rPr>
+      </w:pPr>
+    </w:p>
+    <w:p>
+      <w:r>
+        <w:rPr>
+          <w:noProof/>
+        </w:rPr>
+        <w:drawing>
+          <wp:inline distT="0" distB="0" distL="0" distR="0" wp14:anchorId="23FA3252" wp14:editId="49DC315E">
+            <wp:extent cx="6645910" cy="3881211"/>
+            <wp:effectExtent l="0" t="0" r="2540" b="5080"/>
+            <wp:docPr id="2" name="图片 2" descr="Flutter æ¡æ¶"/>
+            <wp:cNvGraphicFramePr>
+              <a:graphicFrameLocks xmlns:a="http://schemas.openxmlformats.org/drawingml/2006/main" noChangeAspect="1"/>
+            </wp:cNvGraphicFramePr>
+            <a:graphic xmlns:a="http://schemas.openxmlformats.org/drawingml/2006/main">
+              <a:graphicData uri="http://schemas.openxmlformats.org/drawingml/2006/picture">
+                <pic:pic xmlns:pic="http://schemas.openxmlformats.org/drawingml/2006/picture">
+                  <pic:nvPicPr>
+                    <pic:cNvPr id="0" name="Picture 1" descr="Flutter æ¡æ¶"/>
+                    <pic:cNvPicPr>
+                      <a:picLocks noChangeAspect="1" noChangeArrowheads="1"/>
+                    </pic:cNvPicPr>
+                  </pic:nvPicPr>
+                  <pic:blipFill>
+                    <a:blip r:embed="rId10">
+                      <a:extLst>
+                        <a:ext uri="{28A0092B-C50C-407E-A947-70E740481C1C}">
+                          <a14:useLocalDpi xmlns:a14="http://schemas.microsoft.com/office/drawing/2010/main" val="0"/>
+                        </a:ext>
+                      </a:extLst>
+                    </a:blip>
+                    <a:srcRect/>
+                    <a:stretch>
+                      <a:fillRect/>
+                    </a:stretch>
+                  </pic:blipFill>
+                  <pic:spPr bwMode="auto">
+                    <a:xfrm>
+                      <a:off x="0" y="0"/>
+                      <a:ext cx="6645910" cy="3881211"/>
+                    </a:xfrm>
+                    <a:prstGeom prst="rect">
+                      <a:avLst/>
+                    </a:prstGeom>
+                    <a:noFill/>
+                    <a:ln>
+                      <a:noFill/>
+                    </a:ln>
+                  </pic:spPr>
+                </pic:pic>
+              </a:graphicData>
+            </a:graphic>
+          </wp:inline>
+        </w:drawing>
+      </w:r>
+    </w:p>
+    <w:p/>
+    <w:p>
+      <w:pPr>
+        <w:rPr>
+          <w:rFonts w:hint="eastAsia"/>
+        </w:rPr>
+      </w:pPr>
+    </w:p>
+    <w:p/>
+    <w:p/>
+    <w:p/>
+    <w:p/>
+    <w:p/>
+    <w:p/>
+    <w:p/>
+    <w:p>
+      <w:pPr>
+        <w:rPr>
+          <w:rFonts w:hint="eastAsia"/>
+        </w:rPr>
+      </w:pPr>
+    </w:p>
+    <w:p/>
+    <w:p>
+      <w:pPr>
+        <w:pStyle w:val="1"/>
+      </w:pPr>
+      <w:r>
+        <w:rPr>
+          <w:rFonts w:hint="eastAsia"/>
+        </w:rPr>
+        <w:lastRenderedPageBreak/>
+        <w:t>第三</w:t>
+      </w:r>
+      <w:r>
+        <w:rPr>
+          <w:rFonts w:hint="eastAsia"/>
+        </w:rPr>
+        <w:t>部分</w:t>
       </w:r>
       <w:r>
         <w:rPr>
@@ -757,11 +926,20 @@
         <w:rPr>
           <w:rFonts w:hint="eastAsia"/>
         </w:rPr>
-        <w:t>基础控件</w:t>
-      </w:r>
-    </w:p>
-    <w:p/>
-    <w:p>
+        <w:t>基础</w:t>
+      </w:r>
+      <w:r>
+        <w:rPr>
+          <w:rFonts w:hint="eastAsia"/>
+        </w:rPr>
+        <w:t>控件</w:t>
+      </w:r>
+    </w:p>
+    <w:p/>
+    <w:p>
+      <w:pPr>
+        <w:pStyle w:val="2"/>
+      </w:pPr>
       <w:r>
         <w:rPr>
           <w:rFonts w:hint="eastAsia"/>
@@ -775,11 +953,4309 @@
         <w:rPr>
           <w:rFonts w:hint="eastAsia"/>
         </w:rPr>
+        <w:t>Flutter UI</w:t>
+      </w:r>
+      <w:r>
+        <w:rPr>
+          <w:rFonts w:hint="eastAsia"/>
+        </w:rPr>
+        <w:t>控件</w:t>
+      </w:r>
+    </w:p>
+    <w:p/>
+    <w:p/>
+    <w:p>
+      <w:pPr>
+        <w:pStyle w:val="3"/>
+      </w:pPr>
+      <w:r>
+        <w:t xml:space="preserve">1 </w:t>
+      </w:r>
+      <w:r>
+        <w:t>MaterialApp</w:t>
+      </w:r>
+    </w:p>
+    <w:p>
+      <w:r>
+        <w:rPr>
+          <w:rFonts w:hint="eastAsia"/>
+        </w:rPr>
+        <w:t>Android</w:t>
+      </w:r>
+      <w:r>
+        <w:t xml:space="preserve"> </w:t>
+      </w:r>
+      <w:r>
+        <w:rPr>
+          <w:rFonts w:hint="eastAsia"/>
+        </w:rPr>
+        <w:t>MD</w:t>
+      </w:r>
+      <w:r>
+        <w:rPr>
+          <w:rFonts w:hint="eastAsia"/>
+        </w:rPr>
+        <w:t>设计所必须要的组件，一般作为顶层</w:t>
+      </w:r>
+      <w:r>
+        <w:rPr>
+          <w:rFonts w:hint="eastAsia"/>
+        </w:rPr>
+        <w:t>wid</w:t>
+      </w:r>
+      <w:r>
+        <w:t>get</w:t>
+      </w:r>
+      <w:r>
+        <w:rPr>
+          <w:rFonts w:hint="eastAsia"/>
+        </w:rPr>
+        <w:t>使用。</w:t>
+      </w:r>
+    </w:p>
+    <w:p/>
+    <w:p>
+      <w:r>
+        <w:rPr>
+          <w:rFonts w:hint="eastAsia"/>
+        </w:rPr>
+        <w:t>继承关系</w:t>
+      </w:r>
+    </w:p>
+    <w:p>
+      <w:r>
+        <w:t>Inheritance</w:t>
+      </w:r>
+    </w:p>
+    <w:p>
+      <w:r>
+        <w:t>Object-&gt;</w:t>
+      </w:r>
+      <w:r>
+        <w:t xml:space="preserve">Diagnosticable </w:t>
+      </w:r>
+      <w:r>
+        <w:t>-&gt;</w:t>
+      </w:r>
+      <w:r>
+        <w:t xml:space="preserve">DiagnosticableTree </w:t>
+      </w:r>
+      <w:r>
+        <w:t>-&gt;</w:t>
+      </w:r>
+      <w:r>
+        <w:t xml:space="preserve">Widget </w:t>
+      </w:r>
+      <w:r>
+        <w:t>-&gt;</w:t>
+      </w:r>
+      <w:r>
+        <w:t xml:space="preserve">StatefulWidget </w:t>
+      </w:r>
+      <w:r>
+        <w:t>-&gt;</w:t>
+      </w:r>
+      <w:r>
+        <w:t>MaterialApp</w:t>
+      </w:r>
+    </w:p>
+    <w:p/>
+    <w:p>
+      <w:r>
+        <w:rPr>
+          <w:rFonts w:hint="eastAsia"/>
+        </w:rPr>
+        <w:t>一般与以下</w:t>
+      </w:r>
+      <w:r>
+        <w:rPr>
+          <w:rFonts w:hint="eastAsia"/>
+        </w:rPr>
+        <w:t>widget</w:t>
+      </w:r>
+      <w:r>
+        <w:rPr>
+          <w:rFonts w:hint="eastAsia"/>
+        </w:rPr>
+        <w:t>一起使用</w:t>
+      </w:r>
+    </w:p>
+    <w:p>
+      <w:r>
+        <w:t>Scaffold:</w:t>
+      </w:r>
+      <w:r>
+        <w:t xml:space="preserve"> </w:t>
+      </w:r>
+      <w:r>
+        <w:t>Material Design</w:t>
+      </w:r>
+      <w:r>
+        <w:t>布局结构的基本实现。此类提供了用于显示</w:t>
+      </w:r>
+      <w:r>
+        <w:t>drawer</w:t>
+      </w:r>
+      <w:r>
+        <w:t>、</w:t>
+      </w:r>
+      <w:r>
+        <w:t>snackbar</w:t>
+      </w:r>
+      <w:r>
+        <w:t>和底部</w:t>
+      </w:r>
+      <w:r>
+        <w:t>sheet</w:t>
+      </w:r>
+      <w:r>
+        <w:t>的</w:t>
+      </w:r>
+      <w:r>
+        <w:t>API</w:t>
+      </w:r>
+      <w:r>
+        <w:t>。</w:t>
+      </w:r>
+    </w:p>
+    <w:p>
+      <w:pPr>
+        <w:rPr>
+          <w:rFonts w:hint="eastAsia"/>
+        </w:rPr>
+      </w:pPr>
+      <w:r>
+        <w:t>Navigator</w:t>
+      </w:r>
+      <w:r>
+        <w:rPr>
+          <w:rFonts w:hint="eastAsia"/>
+        </w:rPr>
+        <w:t>，用于管理应用程序的页面堆栈。</w:t>
+      </w:r>
+    </w:p>
+    <w:p>
+      <w:pPr>
+        <w:rPr>
+          <w:rFonts w:hint="eastAsia"/>
+        </w:rPr>
+      </w:pPr>
+      <w:r>
+        <w:rPr>
+          <w:rFonts w:hint="eastAsia"/>
+        </w:rPr>
+        <w:t>MaterialPageRoute</w:t>
+      </w:r>
+      <w:r>
+        <w:rPr>
+          <w:rFonts w:hint="eastAsia"/>
+        </w:rPr>
+        <w:t>，它定义以特定于材料的方式转换的应用页面。</w:t>
+      </w:r>
+    </w:p>
+    <w:p>
+      <w:pPr>
+        <w:rPr>
+          <w:rFonts w:hint="eastAsia"/>
+        </w:rPr>
+      </w:pPr>
+      <w:r>
+        <w:rPr>
+          <w:rFonts w:hint="eastAsia"/>
+        </w:rPr>
+        <w:t>WidgetsApp</w:t>
+      </w:r>
+      <w:r>
+        <w:rPr>
+          <w:rFonts w:hint="eastAsia"/>
+        </w:rPr>
+        <w:t>，它定义基本的</w:t>
+      </w:r>
+      <w:r>
+        <w:rPr>
+          <w:rFonts w:hint="eastAsia"/>
+        </w:rPr>
+        <w:t>app</w:t>
+      </w:r>
+      <w:r>
+        <w:rPr>
+          <w:rFonts w:hint="eastAsia"/>
+        </w:rPr>
+        <w:t>元素但不依赖于材质库。</w:t>
+      </w:r>
+    </w:p>
+    <w:p/>
+    <w:p/>
+    <w:p>
+      <w:pPr>
+        <w:pStyle w:val="3"/>
+      </w:pPr>
+      <w:r>
+        <w:t xml:space="preserve">2 </w:t>
+      </w:r>
+      <w:r>
+        <w:t>Scaffold</w:t>
+      </w:r>
+    </w:p>
+    <w:p>
+      <w:r>
+        <w:rPr>
+          <w:rFonts w:hint="eastAsia"/>
+        </w:rPr>
+        <w:t>Material Design</w:t>
+      </w:r>
+      <w:r>
+        <w:rPr>
+          <w:rFonts w:hint="eastAsia"/>
+        </w:rPr>
+        <w:t>布局结构的基本实现。此类提供了用于显示</w:t>
+      </w:r>
+      <w:r>
+        <w:rPr>
+          <w:rFonts w:hint="eastAsia"/>
+        </w:rPr>
+        <w:t>drawer</w:t>
+      </w:r>
+      <w:r>
+        <w:rPr>
+          <w:rFonts w:hint="eastAsia"/>
+        </w:rPr>
+        <w:t>、</w:t>
+      </w:r>
+      <w:r>
+        <w:rPr>
+          <w:rFonts w:hint="eastAsia"/>
+        </w:rPr>
+        <w:t>snackbar</w:t>
+      </w:r>
+      <w:r>
+        <w:rPr>
+          <w:rFonts w:hint="eastAsia"/>
+        </w:rPr>
+        <w:t>和底部</w:t>
+      </w:r>
+      <w:r>
+        <w:rPr>
+          <w:rFonts w:hint="eastAsia"/>
+        </w:rPr>
+        <w:t>sheet</w:t>
+      </w:r>
+      <w:r>
+        <w:rPr>
+          <w:rFonts w:hint="eastAsia"/>
+        </w:rPr>
+        <w:t>的</w:t>
+      </w:r>
+      <w:r>
+        <w:rPr>
+          <w:rFonts w:hint="eastAsia"/>
+        </w:rPr>
+        <w:t>API</w:t>
+      </w:r>
+      <w:r>
+        <w:rPr>
+          <w:rFonts w:hint="eastAsia"/>
+        </w:rPr>
+        <w:t>。</w:t>
+      </w:r>
+    </w:p>
+    <w:p>
+      <w:r>
+        <w:rPr>
+          <w:rFonts w:hint="eastAsia"/>
+        </w:rPr>
+        <w:t>简单来说，</w:t>
+      </w:r>
+      <w:r>
+        <w:rPr>
+          <w:rFonts w:hint="eastAsia"/>
+        </w:rPr>
+        <w:t>Scan</w:t>
+      </w:r>
+      <w:r>
+        <w:t>old</w:t>
+      </w:r>
+      <w:r>
+        <w:rPr>
+          <w:rFonts w:hint="eastAsia"/>
+        </w:rPr>
+        <w:t>就是一个提供</w:t>
+      </w:r>
+      <w:r>
+        <w:rPr>
+          <w:rFonts w:hint="eastAsia"/>
+        </w:rPr>
+        <w:t>MD</w:t>
+      </w:r>
+      <w:r>
+        <w:rPr>
+          <w:rFonts w:hint="eastAsia"/>
+        </w:rPr>
+        <w:t>设计中基本布局的</w:t>
+      </w:r>
+      <w:r>
+        <w:rPr>
+          <w:rFonts w:hint="eastAsia"/>
+        </w:rPr>
+        <w:t>widget</w:t>
+      </w:r>
+      <w:r>
+        <w:t>,</w:t>
+      </w:r>
+      <w:r>
+        <w:rPr>
+          <w:rFonts w:hint="eastAsia"/>
+        </w:rPr>
+        <w:t>包括最上面的</w:t>
+      </w:r>
+      <w:r>
+        <w:rPr>
+          <w:rFonts w:hint="eastAsia"/>
+        </w:rPr>
+        <w:t>app</w:t>
+      </w:r>
+      <w:r>
+        <w:t>Bar,body</w:t>
+      </w:r>
+      <w:r>
+        <w:rPr>
+          <w:rFonts w:hint="eastAsia"/>
+        </w:rPr>
+        <w:t>，以及下部的</w:t>
+      </w:r>
+      <w:r>
+        <w:rPr>
+          <w:rFonts w:hint="eastAsia"/>
+        </w:rPr>
+        <w:t>drawer</w:t>
+      </w:r>
+      <w:r>
+        <w:t>,snackbar</w:t>
+      </w:r>
+      <w:r>
+        <w:rPr>
+          <w:rFonts w:hint="eastAsia"/>
+        </w:rPr>
+        <w:t>等</w:t>
+      </w:r>
+    </w:p>
+    <w:p/>
+    <w:p>
+      <w:r>
+        <w:rPr>
+          <w:rFonts w:hint="eastAsia"/>
+        </w:rPr>
+        <w:t>继承关系</w:t>
+      </w:r>
+    </w:p>
+    <w:p>
+      <w:pPr>
+        <w:rPr>
+          <w:rFonts w:hint="eastAsia"/>
+        </w:rPr>
+      </w:pPr>
+      <w:r>
+        <w:t xml:space="preserve">Object </w:t>
+      </w:r>
+      <w:r>
+        <w:t>–&gt;</w:t>
+      </w:r>
+      <w:r>
+        <w:t xml:space="preserve">Diagnosticable </w:t>
+      </w:r>
+      <w:r>
+        <w:t>-&gt;</w:t>
+      </w:r>
+      <w:r>
+        <w:t xml:space="preserve">DiagnosticableTree </w:t>
+      </w:r>
+      <w:r>
+        <w:t>-&gt;</w:t>
+      </w:r>
+      <w:r>
+        <w:t xml:space="preserve">Widget </w:t>
+      </w:r>
+      <w:r>
+        <w:t>-&gt;</w:t>
+      </w:r>
+      <w:r>
+        <w:t xml:space="preserve">StatefulWidget </w:t>
+      </w:r>
+      <w:r>
+        <w:t>-&gt;</w:t>
+      </w:r>
+      <w:r>
+        <w:t>Scaffold</w:t>
+      </w:r>
+    </w:p>
+    <w:p/>
+    <w:p>
+      <w:r>
+        <w:rPr>
+          <w:rFonts w:hint="eastAsia"/>
+        </w:rPr>
+        <w:t>常用元素</w:t>
+      </w:r>
+    </w:p>
+    <w:p>
+      <w:r>
+        <w:rPr>
+          <w:rFonts w:hint="eastAsia"/>
+        </w:rPr>
+        <w:t xml:space="preserve">appBar </w:t>
+      </w:r>
+      <w:r>
+        <w:rPr>
+          <w:rFonts w:hint="eastAsia"/>
+        </w:rPr>
+        <w:t>标题栏</w:t>
+      </w:r>
+    </w:p>
+    <w:p>
+      <w:pPr>
+        <w:rPr>
+          <w:rFonts w:hint="eastAsia"/>
+        </w:rPr>
+      </w:pPr>
+      <w:r>
+        <w:rPr>
+          <w:rFonts w:hint="eastAsia"/>
+        </w:rPr>
+        <w:t xml:space="preserve">backgroundColor </w:t>
+      </w:r>
+      <w:r>
+        <w:rPr>
+          <w:rFonts w:hint="eastAsia"/>
+        </w:rPr>
+        <w:t>背景色</w:t>
+      </w:r>
+    </w:p>
+    <w:p>
+      <w:pPr>
+        <w:rPr>
+          <w:rFonts w:hint="eastAsia"/>
+        </w:rPr>
+      </w:pPr>
+      <w:r>
+        <w:rPr>
+          <w:rFonts w:hint="eastAsia"/>
+        </w:rPr>
+        <w:t xml:space="preserve">body </w:t>
+      </w:r>
+      <w:r>
+        <w:rPr>
+          <w:rFonts w:hint="eastAsia"/>
+        </w:rPr>
+        <w:t>内容区</w:t>
+      </w:r>
+    </w:p>
+    <w:p>
+      <w:pPr>
+        <w:rPr>
+          <w:rFonts w:hint="eastAsia"/>
+        </w:rPr>
+      </w:pPr>
+    </w:p>
+    <w:p>
+      <w:r>
+        <w:rPr>
+          <w:rFonts w:hint="eastAsia"/>
+        </w:rPr>
+        <w:t>示例</w:t>
+      </w:r>
+    </w:p>
+    <w:p>
+      <w:pPr>
+        <w:pStyle w:val="ac"/>
+      </w:pPr>
+      <w:r>
+        <w:t>class MyApp extends StatelessWidget {</w:t>
+      </w:r>
+    </w:p>
+    <w:p>
+      <w:pPr>
+        <w:pStyle w:val="ac"/>
+      </w:pPr>
+      <w:r>
+        <w:t xml:space="preserve">  @override</w:t>
+      </w:r>
+    </w:p>
+    <w:p>
+      <w:pPr>
+        <w:pStyle w:val="ac"/>
+      </w:pPr>
+      <w:r>
+        <w:t xml:space="preserve">  Widget build(BuildContext context) {</w:t>
+      </w:r>
+    </w:p>
+    <w:p>
+      <w:pPr>
+        <w:pStyle w:val="ac"/>
+      </w:pPr>
+      <w:r>
+        <w:t xml:space="preserve">    return MaterialApp(</w:t>
+      </w:r>
+    </w:p>
+    <w:p>
+      <w:pPr>
+        <w:pStyle w:val="ac"/>
+      </w:pPr>
+      <w:r>
+        <w:t xml:space="preserve">      home: Scaffold(</w:t>
+      </w:r>
+    </w:p>
+    <w:p>
+      <w:pPr>
+        <w:pStyle w:val="ac"/>
+      </w:pPr>
+      <w:r>
+        <w:t xml:space="preserve">        appBar: AppBar(</w:t>
+      </w:r>
+    </w:p>
+    <w:p>
+      <w:pPr>
+        <w:pStyle w:val="ac"/>
+        <w:rPr>
+          <w:rFonts w:hint="eastAsia"/>
+        </w:rPr>
+      </w:pPr>
+      <w:r>
+        <w:rPr>
+          <w:rFonts w:hint="eastAsia"/>
+        </w:rPr>
+        <w:t xml:space="preserve">          title: Text("</w:t>
+      </w:r>
+      <w:r>
+        <w:rPr>
+          <w:rFonts w:hint="eastAsia"/>
+        </w:rPr>
+        <w:t>测试</w:t>
+      </w:r>
+      <w:r>
+        <w:rPr>
+          <w:rFonts w:hint="eastAsia"/>
+        </w:rPr>
+        <w:t>Demo"),</w:t>
+      </w:r>
+    </w:p>
+    <w:p>
+      <w:pPr>
+        <w:pStyle w:val="ac"/>
+      </w:pPr>
+      <w:r>
+        <w:t xml:space="preserve">          centerTitle: true,</w:t>
+      </w:r>
+    </w:p>
+    <w:p>
+      <w:pPr>
+        <w:pStyle w:val="ac"/>
+      </w:pPr>
+      <w:r>
+        <w:t xml:space="preserve">        ),</w:t>
+      </w:r>
+    </w:p>
+    <w:p>
+      <w:pPr>
+        <w:pStyle w:val="ac"/>
+      </w:pPr>
+      <w:r>
+        <w:t xml:space="preserve">        body: MyContainer(),</w:t>
+      </w:r>
+    </w:p>
+    <w:p>
+      <w:pPr>
+        <w:pStyle w:val="ac"/>
+      </w:pPr>
+      <w:r>
+        <w:t xml:space="preserve">        backgroundColor: Colors.grey,</w:t>
+      </w:r>
+    </w:p>
+    <w:p>
+      <w:pPr>
+        <w:pStyle w:val="ac"/>
+      </w:pPr>
+      <w:r>
+        <w:t xml:space="preserve">    ));</w:t>
+      </w:r>
+    </w:p>
+    <w:p>
+      <w:pPr>
+        <w:pStyle w:val="ac"/>
+      </w:pPr>
+      <w:r>
+        <w:lastRenderedPageBreak/>
+        <w:t xml:space="preserve">  }</w:t>
+      </w:r>
+    </w:p>
+    <w:p>
+      <w:pPr>
+        <w:pStyle w:val="ac"/>
+      </w:pPr>
+      <w:r>
+        <w:t>}</w:t>
+      </w:r>
+    </w:p>
+    <w:p>
+      <w:pPr>
+        <w:rPr>
+          <w:rFonts w:hint="eastAsia"/>
+        </w:rPr>
+      </w:pPr>
+    </w:p>
+    <w:p>
+      <w:pPr>
+        <w:pStyle w:val="3"/>
+      </w:pPr>
+      <w:r>
+        <w:t>3</w:t>
+      </w:r>
+      <w:r>
+        <w:t xml:space="preserve"> </w:t>
+      </w:r>
+      <w:r>
+        <w:rPr>
+          <w:rFonts w:hint="eastAsia"/>
+        </w:rPr>
+        <w:t>Container</w:t>
+      </w:r>
+    </w:p>
+    <w:p>
+      <w:pPr>
+        <w:rPr>
+          <w:rFonts w:hint="eastAsia"/>
+        </w:rPr>
+      </w:pPr>
+      <w:r>
+        <w:rPr>
+          <w:rFonts w:hint="eastAsia"/>
+        </w:rPr>
+        <w:t>定义：</w:t>
+      </w:r>
+      <w:r>
+        <w:rPr>
+          <w:rFonts w:hint="eastAsia"/>
+        </w:rPr>
+        <w:t>是一个结合了绘制（</w:t>
+      </w:r>
+      <w:r>
+        <w:rPr>
+          <w:rFonts w:hint="eastAsia"/>
+        </w:rPr>
+        <w:t>painting</w:t>
+      </w:r>
+      <w:r>
+        <w:rPr>
+          <w:rFonts w:hint="eastAsia"/>
+        </w:rPr>
+        <w:t>）、定位（</w:t>
+      </w:r>
+      <w:r>
+        <w:rPr>
+          <w:rFonts w:hint="eastAsia"/>
+        </w:rPr>
+        <w:t>positioning</w:t>
+      </w:r>
+      <w:r>
+        <w:rPr>
+          <w:rFonts w:hint="eastAsia"/>
+        </w:rPr>
+        <w:t>）以及尺寸（</w:t>
+      </w:r>
+      <w:r>
+        <w:rPr>
+          <w:rFonts w:hint="eastAsia"/>
+        </w:rPr>
+        <w:t>sizing</w:t>
+      </w:r>
+      <w:r>
+        <w:rPr>
+          <w:rFonts w:hint="eastAsia"/>
+        </w:rPr>
+        <w:t>）</w:t>
+      </w:r>
+      <w:r>
+        <w:rPr>
+          <w:rFonts w:hint="eastAsia"/>
+        </w:rPr>
+        <w:t>widget</w:t>
+      </w:r>
+      <w:r>
+        <w:rPr>
+          <w:rFonts w:hint="eastAsia"/>
+        </w:rPr>
+        <w:t>的</w:t>
+      </w:r>
+      <w:r>
+        <w:rPr>
+          <w:rFonts w:hint="eastAsia"/>
+        </w:rPr>
+        <w:t>widget</w:t>
+      </w:r>
+      <w:r>
+        <w:rPr>
+          <w:rFonts w:hint="eastAsia"/>
+        </w:rPr>
+        <w:t>。</w:t>
+      </w:r>
+    </w:p>
+    <w:p>
+      <w:r>
+        <w:rPr>
+          <w:rFonts w:hint="eastAsia"/>
+        </w:rPr>
+        <w:t>可以得出几个信息，它是一个组合的</w:t>
+      </w:r>
+      <w:r>
+        <w:rPr>
+          <w:rFonts w:hint="eastAsia"/>
+        </w:rPr>
+        <w:t>widget</w:t>
+      </w:r>
+      <w:r>
+        <w:rPr>
+          <w:rFonts w:hint="eastAsia"/>
+        </w:rPr>
+        <w:t>，内部有绘制</w:t>
+      </w:r>
+      <w:r>
+        <w:rPr>
+          <w:rFonts w:hint="eastAsia"/>
+        </w:rPr>
+        <w:t>widget</w:t>
+      </w:r>
+      <w:r>
+        <w:rPr>
+          <w:rFonts w:hint="eastAsia"/>
+        </w:rPr>
+        <w:t>、定位</w:t>
+      </w:r>
+      <w:r>
+        <w:rPr>
+          <w:rFonts w:hint="eastAsia"/>
+        </w:rPr>
+        <w:t>widget</w:t>
+      </w:r>
+      <w:r>
+        <w:rPr>
+          <w:rFonts w:hint="eastAsia"/>
+        </w:rPr>
+        <w:t>、尺寸</w:t>
+      </w:r>
+      <w:r>
+        <w:rPr>
+          <w:rFonts w:hint="eastAsia"/>
+        </w:rPr>
+        <w:t>widget</w:t>
+      </w:r>
+      <w:r>
+        <w:rPr>
+          <w:rFonts w:hint="eastAsia"/>
+        </w:rPr>
+        <w:t>。后续看到的不少</w:t>
+      </w:r>
+      <w:r>
+        <w:rPr>
+          <w:rFonts w:hint="eastAsia"/>
+        </w:rPr>
+        <w:t>widget</w:t>
+      </w:r>
+      <w:r>
+        <w:rPr>
+          <w:rFonts w:hint="eastAsia"/>
+        </w:rPr>
+        <w:t>，都是通过一些更基础的</w:t>
+      </w:r>
+      <w:r>
+        <w:rPr>
+          <w:rFonts w:hint="eastAsia"/>
+        </w:rPr>
+        <w:t>widget</w:t>
+      </w:r>
+      <w:r>
+        <w:rPr>
+          <w:rFonts w:hint="eastAsia"/>
+        </w:rPr>
+        <w:t>组合而成的。</w:t>
+      </w:r>
+    </w:p>
+    <w:p/>
+    <w:p>
+      <w:pPr>
+        <w:pStyle w:val="4"/>
+        <w:rPr>
+          <w:rFonts w:hint="eastAsia"/>
+        </w:rPr>
+      </w:pPr>
+      <w:r>
+        <w:rPr>
+          <w:rFonts w:hint="eastAsia"/>
+        </w:rPr>
+        <w:t xml:space="preserve">1.1 </w:t>
+      </w:r>
+      <w:r>
+        <w:rPr>
+          <w:rFonts w:hint="eastAsia"/>
+        </w:rPr>
+        <w:t>组成</w:t>
+      </w:r>
+    </w:p>
+    <w:p>
+      <w:pPr>
+        <w:rPr>
+          <w:rFonts w:hint="eastAsia"/>
+        </w:rPr>
+      </w:pPr>
+      <w:r>
+        <w:rPr>
+          <w:rFonts w:hint="eastAsia"/>
+        </w:rPr>
+        <w:t>Container</w:t>
+      </w:r>
+      <w:r>
+        <w:rPr>
+          <w:rFonts w:hint="eastAsia"/>
+        </w:rPr>
+        <w:t>的组成如下：</w:t>
+      </w:r>
+    </w:p>
+    <w:p>
+      <w:pPr>
+        <w:rPr>
+          <w:rFonts w:hint="eastAsia"/>
+        </w:rPr>
+      </w:pPr>
+      <w:r>
+        <w:rPr>
+          <w:rFonts w:hint="eastAsia"/>
+        </w:rPr>
+        <w:t>最里层的是</w:t>
+      </w:r>
+      <w:r>
+        <w:rPr>
+          <w:rFonts w:hint="eastAsia"/>
+        </w:rPr>
+        <w:t>child</w:t>
+      </w:r>
+      <w:r>
+        <w:rPr>
+          <w:rFonts w:hint="eastAsia"/>
+        </w:rPr>
+        <w:t>元素；</w:t>
+      </w:r>
+    </w:p>
+    <w:p>
+      <w:pPr>
+        <w:rPr>
+          <w:rFonts w:hint="eastAsia"/>
+        </w:rPr>
+      </w:pPr>
+      <w:r>
+        <w:rPr>
+          <w:rFonts w:hint="eastAsia"/>
+        </w:rPr>
+        <w:t>child</w:t>
+      </w:r>
+      <w:r>
+        <w:rPr>
+          <w:rFonts w:hint="eastAsia"/>
+        </w:rPr>
+        <w:t>元素首先会被</w:t>
+      </w:r>
+      <w:r>
+        <w:rPr>
+          <w:rFonts w:hint="eastAsia"/>
+        </w:rPr>
+        <w:t>padding</w:t>
+      </w:r>
+      <w:r>
+        <w:rPr>
+          <w:rFonts w:hint="eastAsia"/>
+        </w:rPr>
+        <w:t>包着；</w:t>
+      </w:r>
+    </w:p>
+    <w:p>
+      <w:pPr>
+        <w:rPr>
+          <w:rFonts w:hint="eastAsia"/>
+        </w:rPr>
+      </w:pPr>
+      <w:r>
+        <w:rPr>
+          <w:rFonts w:hint="eastAsia"/>
+        </w:rPr>
+        <w:t>然后添加额外的</w:t>
+      </w:r>
+      <w:r>
+        <w:rPr>
+          <w:rFonts w:hint="eastAsia"/>
+        </w:rPr>
+        <w:t>constraints</w:t>
+      </w:r>
+      <w:r>
+        <w:rPr>
+          <w:rFonts w:hint="eastAsia"/>
+        </w:rPr>
+        <w:t>限制；</w:t>
+      </w:r>
+    </w:p>
+    <w:p>
+      <w:pPr>
+        <w:rPr>
+          <w:rFonts w:hint="eastAsia"/>
+        </w:rPr>
+      </w:pPr>
+      <w:r>
+        <w:rPr>
+          <w:rFonts w:hint="eastAsia"/>
+        </w:rPr>
+        <w:t>最后添加</w:t>
+      </w:r>
+      <w:r>
+        <w:rPr>
+          <w:rFonts w:hint="eastAsia"/>
+        </w:rPr>
+        <w:t>margin</w:t>
+      </w:r>
+      <w:r>
+        <w:rPr>
+          <w:rFonts w:hint="eastAsia"/>
+        </w:rPr>
+        <w:t>。</w:t>
+      </w:r>
+    </w:p>
+    <w:p>
+      <w:pPr>
+        <w:rPr>
+          <w:rFonts w:hint="eastAsia"/>
+        </w:rPr>
+      </w:pPr>
+      <w:r>
+        <w:rPr>
+          <w:rFonts w:hint="eastAsia"/>
+        </w:rPr>
+        <w:t>Container</w:t>
+      </w:r>
+      <w:r>
+        <w:rPr>
+          <w:rFonts w:hint="eastAsia"/>
+        </w:rPr>
+        <w:t>的绘制的过程如下：</w:t>
+      </w:r>
+    </w:p>
+    <w:p/>
+    <w:p>
+      <w:pPr>
+        <w:rPr>
+          <w:rFonts w:hint="eastAsia"/>
+        </w:rPr>
+      </w:pPr>
+      <w:r>
+        <w:rPr>
+          <w:rFonts w:hint="eastAsia"/>
+        </w:rPr>
+        <w:t>首先会绘制</w:t>
+      </w:r>
+      <w:r>
+        <w:rPr>
+          <w:rFonts w:hint="eastAsia"/>
+        </w:rPr>
+        <w:t>transform</w:t>
+      </w:r>
+      <w:r>
+        <w:rPr>
+          <w:rFonts w:hint="eastAsia"/>
+        </w:rPr>
+        <w:t>效果；</w:t>
+      </w:r>
+    </w:p>
+    <w:p>
+      <w:pPr>
+        <w:rPr>
+          <w:rFonts w:hint="eastAsia"/>
+        </w:rPr>
+      </w:pPr>
+      <w:r>
+        <w:rPr>
+          <w:rFonts w:hint="eastAsia"/>
+        </w:rPr>
+        <w:t>接着绘制</w:t>
+      </w:r>
+      <w:r>
+        <w:rPr>
+          <w:rFonts w:hint="eastAsia"/>
+        </w:rPr>
+        <w:t>decoration</w:t>
+      </w:r>
+      <w:r>
+        <w:rPr>
+          <w:rFonts w:hint="eastAsia"/>
+        </w:rPr>
+        <w:t>；</w:t>
+      </w:r>
+    </w:p>
+    <w:p>
+      <w:pPr>
+        <w:rPr>
+          <w:rFonts w:hint="eastAsia"/>
+        </w:rPr>
+      </w:pPr>
+      <w:r>
+        <w:rPr>
+          <w:rFonts w:hint="eastAsia"/>
+        </w:rPr>
+        <w:t>然后绘制</w:t>
+      </w:r>
+      <w:r>
+        <w:rPr>
+          <w:rFonts w:hint="eastAsia"/>
+        </w:rPr>
+        <w:t>child</w:t>
+      </w:r>
+      <w:r>
+        <w:rPr>
+          <w:rFonts w:hint="eastAsia"/>
+        </w:rPr>
+        <w:t>；</w:t>
+      </w:r>
+    </w:p>
+    <w:p>
+      <w:pPr>
+        <w:rPr>
+          <w:rFonts w:hint="eastAsia"/>
+        </w:rPr>
+      </w:pPr>
+      <w:r>
+        <w:rPr>
+          <w:rFonts w:hint="eastAsia"/>
+        </w:rPr>
+        <w:t>最后绘制</w:t>
+      </w:r>
+      <w:r>
+        <w:rPr>
+          <w:rFonts w:hint="eastAsia"/>
+        </w:rPr>
+        <w:t>foregroundDecoration</w:t>
+      </w:r>
+      <w:r>
+        <w:rPr>
+          <w:rFonts w:hint="eastAsia"/>
+        </w:rPr>
+        <w:t>。</w:t>
+      </w:r>
+    </w:p>
+    <w:p>
+      <w:pPr>
+        <w:rPr>
+          <w:rFonts w:hint="eastAsia"/>
+        </w:rPr>
+      </w:pPr>
+      <w:r>
+        <w:rPr>
+          <w:rFonts w:hint="eastAsia"/>
+        </w:rPr>
+        <w:t>Container</w:t>
+      </w:r>
+      <w:r>
+        <w:rPr>
+          <w:rFonts w:hint="eastAsia"/>
+        </w:rPr>
+        <w:t>自身尺寸的调节分两种情况：</w:t>
+      </w:r>
+    </w:p>
+    <w:p/>
+    <w:p>
+      <w:pPr>
+        <w:rPr>
+          <w:rFonts w:hint="eastAsia"/>
+        </w:rPr>
+      </w:pPr>
+      <w:r>
+        <w:rPr>
+          <w:rFonts w:hint="eastAsia"/>
+        </w:rPr>
+        <w:t>Container</w:t>
+      </w:r>
+      <w:r>
+        <w:rPr>
+          <w:rFonts w:hint="eastAsia"/>
+        </w:rPr>
+        <w:t>在没有子节点（</w:t>
+      </w:r>
+      <w:r>
+        <w:rPr>
+          <w:rFonts w:hint="eastAsia"/>
+        </w:rPr>
+        <w:t>children</w:t>
+      </w:r>
+      <w:r>
+        <w:rPr>
+          <w:rFonts w:hint="eastAsia"/>
+        </w:rPr>
+        <w:t>）的时候，会试图去变得足够大。除非</w:t>
+      </w:r>
+      <w:r>
+        <w:rPr>
+          <w:rFonts w:hint="eastAsia"/>
+        </w:rPr>
+        <w:t>constraints</w:t>
+      </w:r>
+      <w:r>
+        <w:rPr>
+          <w:rFonts w:hint="eastAsia"/>
+        </w:rPr>
+        <w:t>是</w:t>
+      </w:r>
+      <w:r>
+        <w:rPr>
+          <w:rFonts w:hint="eastAsia"/>
+        </w:rPr>
+        <w:t>unbounded</w:t>
+      </w:r>
+      <w:r>
+        <w:rPr>
+          <w:rFonts w:hint="eastAsia"/>
+        </w:rPr>
+        <w:t>限制，在这种情况下，</w:t>
+      </w:r>
+      <w:r>
+        <w:rPr>
+          <w:rFonts w:hint="eastAsia"/>
+        </w:rPr>
+        <w:t>Container</w:t>
+      </w:r>
+      <w:r>
+        <w:rPr>
+          <w:rFonts w:hint="eastAsia"/>
+        </w:rPr>
+        <w:t>会试图去变得足够小。</w:t>
+      </w:r>
+    </w:p>
+    <w:p>
+      <w:r>
+        <w:rPr>
+          <w:rFonts w:hint="eastAsia"/>
+        </w:rPr>
+        <w:t>带子节点的</w:t>
+      </w:r>
+      <w:r>
+        <w:rPr>
+          <w:rFonts w:hint="eastAsia"/>
+        </w:rPr>
+        <w:t>Container</w:t>
+      </w:r>
+      <w:r>
+        <w:rPr>
+          <w:rFonts w:hint="eastAsia"/>
+        </w:rPr>
+        <w:t>，会根据子节点尺寸调节自身尺寸，但是</w:t>
+      </w:r>
+      <w:r>
+        <w:rPr>
+          <w:rFonts w:hint="eastAsia"/>
+        </w:rPr>
+        <w:t>Container</w:t>
+      </w:r>
+      <w:r>
+        <w:rPr>
+          <w:rFonts w:hint="eastAsia"/>
+        </w:rPr>
+        <w:t>构造器中如果包含了</w:t>
+      </w:r>
+      <w:r>
+        <w:rPr>
+          <w:rFonts w:hint="eastAsia"/>
+        </w:rPr>
+        <w:t>width</w:t>
+      </w:r>
+      <w:r>
+        <w:rPr>
+          <w:rFonts w:hint="eastAsia"/>
+        </w:rPr>
+        <w:t>、</w:t>
+      </w:r>
+      <w:r>
+        <w:rPr>
+          <w:rFonts w:hint="eastAsia"/>
+        </w:rPr>
+        <w:t>height</w:t>
+      </w:r>
+      <w:r>
+        <w:rPr>
+          <w:rFonts w:hint="eastAsia"/>
+        </w:rPr>
+        <w:t>以及</w:t>
+      </w:r>
+      <w:r>
+        <w:rPr>
+          <w:rFonts w:hint="eastAsia"/>
+        </w:rPr>
+        <w:t>constraints</w:t>
+      </w:r>
+      <w:r>
+        <w:rPr>
+          <w:rFonts w:hint="eastAsia"/>
+        </w:rPr>
+        <w:t>，则会按照构造器中的参数来进行尺寸的调节。</w:t>
+      </w:r>
+    </w:p>
+    <w:p/>
+    <w:p>
+      <w:pPr>
+        <w:pStyle w:val="4"/>
+        <w:rPr>
+          <w:rFonts w:hint="eastAsia"/>
+        </w:rPr>
+      </w:pPr>
+      <w:r>
+        <w:rPr>
+          <w:rFonts w:hint="eastAsia"/>
+        </w:rPr>
+        <w:t xml:space="preserve">1.2 </w:t>
+      </w:r>
+      <w:r>
+        <w:rPr>
+          <w:rFonts w:hint="eastAsia"/>
+        </w:rPr>
+        <w:t>布局行为</w:t>
+      </w:r>
+    </w:p>
+    <w:p>
+      <w:pPr>
+        <w:rPr>
+          <w:rFonts w:hint="eastAsia"/>
+        </w:rPr>
+      </w:pPr>
+      <w:r>
+        <w:rPr>
+          <w:rFonts w:hint="eastAsia"/>
+        </w:rPr>
+        <w:t>由于</w:t>
+      </w:r>
+      <w:r>
+        <w:rPr>
+          <w:rFonts w:hint="eastAsia"/>
+        </w:rPr>
+        <w:t>Container</w:t>
+      </w:r>
+      <w:r>
+        <w:rPr>
+          <w:rFonts w:hint="eastAsia"/>
+        </w:rPr>
+        <w:t>组合了一系列的</w:t>
+      </w:r>
+      <w:r>
+        <w:rPr>
+          <w:rFonts w:hint="eastAsia"/>
+        </w:rPr>
+        <w:t>widget</w:t>
+      </w:r>
+      <w:r>
+        <w:rPr>
+          <w:rFonts w:hint="eastAsia"/>
+        </w:rPr>
+        <w:t>，这些</w:t>
+      </w:r>
+      <w:r>
+        <w:rPr>
+          <w:rFonts w:hint="eastAsia"/>
+        </w:rPr>
+        <w:t>widget</w:t>
+      </w:r>
+      <w:r>
+        <w:rPr>
+          <w:rFonts w:hint="eastAsia"/>
+        </w:rPr>
+        <w:t>都有自己的布局行为，因此</w:t>
+      </w:r>
+      <w:r>
+        <w:rPr>
+          <w:rFonts w:hint="eastAsia"/>
+        </w:rPr>
+        <w:t>Container</w:t>
+      </w:r>
+      <w:r>
+        <w:rPr>
+          <w:rFonts w:hint="eastAsia"/>
+        </w:rPr>
+        <w:t>的布局行为有时候是比较复杂的。</w:t>
+      </w:r>
+    </w:p>
+    <w:p>
+      <w:pPr>
+        <w:rPr>
+          <w:rFonts w:hint="eastAsia"/>
+        </w:rPr>
+      </w:pPr>
+      <w:r>
+        <w:rPr>
+          <w:rFonts w:hint="eastAsia"/>
+        </w:rPr>
+        <w:t>一般情况下，</w:t>
+      </w:r>
+      <w:r>
+        <w:rPr>
+          <w:rFonts w:hint="eastAsia"/>
+        </w:rPr>
+        <w:t>Container</w:t>
+      </w:r>
+      <w:r>
+        <w:rPr>
+          <w:rFonts w:hint="eastAsia"/>
+        </w:rPr>
+        <w:t>会遵循如下顺序去尝试布局：</w:t>
+      </w:r>
+    </w:p>
+    <w:p>
+      <w:pPr>
+        <w:rPr>
+          <w:rFonts w:hint="eastAsia"/>
+        </w:rPr>
+      </w:pPr>
+      <w:r>
+        <w:rPr>
+          <w:rFonts w:hint="eastAsia"/>
+        </w:rPr>
+        <w:t>对齐（</w:t>
+      </w:r>
+      <w:r>
+        <w:rPr>
+          <w:rFonts w:hint="eastAsia"/>
+        </w:rPr>
+        <w:t>alignment</w:t>
+      </w:r>
+      <w:r>
+        <w:rPr>
+          <w:rFonts w:hint="eastAsia"/>
+        </w:rPr>
+        <w:t>）；</w:t>
+      </w:r>
+    </w:p>
+    <w:p>
+      <w:pPr>
+        <w:rPr>
+          <w:rFonts w:hint="eastAsia"/>
+        </w:rPr>
+      </w:pPr>
+      <w:r>
+        <w:rPr>
+          <w:rFonts w:hint="eastAsia"/>
+        </w:rPr>
+        <w:t>调节自身尺寸适合子节点；</w:t>
+      </w:r>
+    </w:p>
+    <w:p>
+      <w:pPr>
+        <w:rPr>
+          <w:rFonts w:hint="eastAsia"/>
+        </w:rPr>
+      </w:pPr>
+      <w:r>
+        <w:rPr>
+          <w:rFonts w:hint="eastAsia"/>
+        </w:rPr>
+        <w:t>采用</w:t>
+      </w:r>
+      <w:r>
+        <w:rPr>
+          <w:rFonts w:hint="eastAsia"/>
+        </w:rPr>
+        <w:t>width</w:t>
+      </w:r>
+      <w:r>
+        <w:rPr>
+          <w:rFonts w:hint="eastAsia"/>
+        </w:rPr>
+        <w:t>、</w:t>
+      </w:r>
+      <w:r>
+        <w:rPr>
+          <w:rFonts w:hint="eastAsia"/>
+        </w:rPr>
+        <w:t>height</w:t>
+      </w:r>
+      <w:r>
+        <w:rPr>
+          <w:rFonts w:hint="eastAsia"/>
+        </w:rPr>
+        <w:t>以及</w:t>
+      </w:r>
+      <w:r>
+        <w:rPr>
+          <w:rFonts w:hint="eastAsia"/>
+        </w:rPr>
+        <w:t>constraints</w:t>
+      </w:r>
+      <w:r>
+        <w:rPr>
+          <w:rFonts w:hint="eastAsia"/>
+        </w:rPr>
+        <w:t>布局；</w:t>
+      </w:r>
+    </w:p>
+    <w:p>
+      <w:pPr>
+        <w:rPr>
+          <w:rFonts w:hint="eastAsia"/>
+        </w:rPr>
+      </w:pPr>
+      <w:r>
+        <w:rPr>
+          <w:rFonts w:hint="eastAsia"/>
+        </w:rPr>
+        <w:t>扩展自身去适应父节点；</w:t>
+      </w:r>
+    </w:p>
+    <w:p>
+      <w:pPr>
+        <w:rPr>
+          <w:rFonts w:hint="eastAsia"/>
+        </w:rPr>
+      </w:pPr>
+      <w:r>
+        <w:rPr>
+          <w:rFonts w:hint="eastAsia"/>
+        </w:rPr>
+        <w:t>调节自身到足够小。</w:t>
+      </w:r>
+    </w:p>
+    <w:p>
+      <w:pPr>
+        <w:rPr>
+          <w:rFonts w:hint="eastAsia"/>
+        </w:rPr>
+      </w:pPr>
+      <w:r>
+        <w:rPr>
+          <w:rFonts w:hint="eastAsia"/>
+        </w:rPr>
+        <w:t>进一步说：</w:t>
+      </w:r>
+    </w:p>
+    <w:p/>
+    <w:p>
+      <w:pPr>
+        <w:rPr>
+          <w:rFonts w:hint="eastAsia"/>
+        </w:rPr>
+      </w:pPr>
+      <w:r>
+        <w:rPr>
+          <w:rFonts w:hint="eastAsia"/>
+        </w:rPr>
+        <w:t>如果没有子节点、没有设置</w:t>
+      </w:r>
+      <w:r>
+        <w:rPr>
+          <w:rFonts w:hint="eastAsia"/>
+        </w:rPr>
+        <w:t>width</w:t>
+      </w:r>
+      <w:r>
+        <w:rPr>
+          <w:rFonts w:hint="eastAsia"/>
+        </w:rPr>
+        <w:t>、</w:t>
+      </w:r>
+      <w:r>
+        <w:rPr>
+          <w:rFonts w:hint="eastAsia"/>
+        </w:rPr>
+        <w:t>height</w:t>
+      </w:r>
+      <w:r>
+        <w:rPr>
+          <w:rFonts w:hint="eastAsia"/>
+        </w:rPr>
+        <w:t>以及</w:t>
+      </w:r>
+      <w:r>
+        <w:rPr>
+          <w:rFonts w:hint="eastAsia"/>
+        </w:rPr>
+        <w:t>constraints</w:t>
+      </w:r>
+      <w:r>
+        <w:rPr>
+          <w:rFonts w:hint="eastAsia"/>
+        </w:rPr>
+        <w:t>，并且父节点没有设置</w:t>
+      </w:r>
+      <w:r>
+        <w:rPr>
+          <w:rFonts w:hint="eastAsia"/>
+        </w:rPr>
+        <w:t>unbounded</w:t>
+      </w:r>
+      <w:r>
+        <w:rPr>
+          <w:rFonts w:hint="eastAsia"/>
+        </w:rPr>
+        <w:t>的限制，</w:t>
+      </w:r>
+      <w:r>
+        <w:rPr>
+          <w:rFonts w:hint="eastAsia"/>
+        </w:rPr>
+        <w:t>Container</w:t>
+      </w:r>
+      <w:r>
+        <w:rPr>
+          <w:rFonts w:hint="eastAsia"/>
+        </w:rPr>
+        <w:t>会将自身调整到足够小。</w:t>
+      </w:r>
+    </w:p>
+    <w:p>
+      <w:pPr>
+        <w:rPr>
+          <w:rFonts w:hint="eastAsia"/>
+        </w:rPr>
+      </w:pPr>
+      <w:r>
+        <w:rPr>
+          <w:rFonts w:hint="eastAsia"/>
+        </w:rPr>
+        <w:t>如果没有子节点、对齐方式（</w:t>
+      </w:r>
+      <w:r>
+        <w:rPr>
+          <w:rFonts w:hint="eastAsia"/>
+        </w:rPr>
+        <w:t>alignment</w:t>
+      </w:r>
+      <w:r>
+        <w:rPr>
+          <w:rFonts w:hint="eastAsia"/>
+        </w:rPr>
+        <w:t>），但是提供了</w:t>
+      </w:r>
+      <w:r>
+        <w:rPr>
+          <w:rFonts w:hint="eastAsia"/>
+        </w:rPr>
+        <w:t>width</w:t>
+      </w:r>
+      <w:r>
+        <w:rPr>
+          <w:rFonts w:hint="eastAsia"/>
+        </w:rPr>
+        <w:t>、</w:t>
+      </w:r>
+      <w:r>
+        <w:rPr>
+          <w:rFonts w:hint="eastAsia"/>
+        </w:rPr>
+        <w:t>height</w:t>
+      </w:r>
+      <w:r>
+        <w:rPr>
+          <w:rFonts w:hint="eastAsia"/>
+        </w:rPr>
+        <w:t>或者</w:t>
+      </w:r>
+      <w:r>
+        <w:rPr>
+          <w:rFonts w:hint="eastAsia"/>
+        </w:rPr>
+        <w:t>constraints</w:t>
+      </w:r>
+      <w:r>
+        <w:rPr>
+          <w:rFonts w:hint="eastAsia"/>
+        </w:rPr>
+        <w:t>，那么</w:t>
+      </w:r>
+      <w:r>
+        <w:rPr>
+          <w:rFonts w:hint="eastAsia"/>
+        </w:rPr>
+        <w:t>Container</w:t>
+      </w:r>
+      <w:r>
+        <w:rPr>
+          <w:rFonts w:hint="eastAsia"/>
+        </w:rPr>
+        <w:t>会根据自身以及父节点的限制，将自身调节到足够小。</w:t>
+      </w:r>
+    </w:p>
+    <w:p>
+      <w:pPr>
+        <w:rPr>
+          <w:rFonts w:hint="eastAsia"/>
+        </w:rPr>
+      </w:pPr>
+      <w:r>
+        <w:rPr>
+          <w:rFonts w:hint="eastAsia"/>
+        </w:rPr>
+        <w:t>如果没有子节点、</w:t>
+      </w:r>
+      <w:r>
+        <w:rPr>
+          <w:rFonts w:hint="eastAsia"/>
+        </w:rPr>
+        <w:t>width</w:t>
+      </w:r>
+      <w:r>
+        <w:rPr>
+          <w:rFonts w:hint="eastAsia"/>
+        </w:rPr>
+        <w:t>、</w:t>
+      </w:r>
+      <w:r>
+        <w:rPr>
+          <w:rFonts w:hint="eastAsia"/>
+        </w:rPr>
+        <w:t>height</w:t>
+      </w:r>
+      <w:r>
+        <w:rPr>
+          <w:rFonts w:hint="eastAsia"/>
+        </w:rPr>
+        <w:t>、</w:t>
+      </w:r>
+      <w:r>
+        <w:rPr>
+          <w:rFonts w:hint="eastAsia"/>
+        </w:rPr>
+        <w:t>constraints</w:t>
+      </w:r>
+      <w:r>
+        <w:rPr>
+          <w:rFonts w:hint="eastAsia"/>
+        </w:rPr>
+        <w:t>以及</w:t>
+      </w:r>
+      <w:r>
+        <w:rPr>
+          <w:rFonts w:hint="eastAsia"/>
+        </w:rPr>
+        <w:t>alignment</w:t>
+      </w:r>
+      <w:r>
+        <w:rPr>
+          <w:rFonts w:hint="eastAsia"/>
+        </w:rPr>
+        <w:t>，但是父节点提供了</w:t>
+      </w:r>
+      <w:r>
+        <w:rPr>
+          <w:rFonts w:hint="eastAsia"/>
+        </w:rPr>
+        <w:t>bounded</w:t>
+      </w:r>
+      <w:r>
+        <w:rPr>
+          <w:rFonts w:hint="eastAsia"/>
+        </w:rPr>
+        <w:t>限制，那么</w:t>
+      </w:r>
+      <w:r>
+        <w:rPr>
+          <w:rFonts w:hint="eastAsia"/>
+        </w:rPr>
+        <w:t>Container</w:t>
+      </w:r>
+      <w:r>
+        <w:rPr>
+          <w:rFonts w:hint="eastAsia"/>
+        </w:rPr>
+        <w:t>会按照父节点的限制，将自身调整到足够大。</w:t>
+      </w:r>
+    </w:p>
+    <w:p>
+      <w:pPr>
+        <w:rPr>
+          <w:rFonts w:hint="eastAsia"/>
+        </w:rPr>
+      </w:pPr>
+      <w:r>
+        <w:rPr>
+          <w:rFonts w:hint="eastAsia"/>
+        </w:rPr>
+        <w:t>如果有</w:t>
+      </w:r>
+      <w:r>
+        <w:rPr>
+          <w:rFonts w:hint="eastAsia"/>
+        </w:rPr>
+        <w:t>alignment</w:t>
+      </w:r>
+      <w:r>
+        <w:rPr>
+          <w:rFonts w:hint="eastAsia"/>
+        </w:rPr>
+        <w:t>，父节点提供了</w:t>
+      </w:r>
+      <w:r>
+        <w:rPr>
+          <w:rFonts w:hint="eastAsia"/>
+        </w:rPr>
+        <w:t>unbounded</w:t>
+      </w:r>
+      <w:r>
+        <w:rPr>
+          <w:rFonts w:hint="eastAsia"/>
+        </w:rPr>
+        <w:t>限制，那么</w:t>
+      </w:r>
+      <w:r>
+        <w:rPr>
+          <w:rFonts w:hint="eastAsia"/>
+        </w:rPr>
+        <w:t>Container</w:t>
+      </w:r>
+      <w:r>
+        <w:rPr>
+          <w:rFonts w:hint="eastAsia"/>
+        </w:rPr>
+        <w:t>将会调节自身尺寸来包住</w:t>
+      </w:r>
+      <w:r>
+        <w:rPr>
+          <w:rFonts w:hint="eastAsia"/>
+        </w:rPr>
+        <w:t>child</w:t>
+      </w:r>
+      <w:r>
+        <w:rPr>
+          <w:rFonts w:hint="eastAsia"/>
+        </w:rPr>
+        <w:t>；</w:t>
+      </w:r>
+    </w:p>
+    <w:p>
+      <w:pPr>
+        <w:rPr>
+          <w:rFonts w:hint="eastAsia"/>
+        </w:rPr>
+      </w:pPr>
+      <w:r>
+        <w:rPr>
+          <w:rFonts w:hint="eastAsia"/>
+        </w:rPr>
+        <w:t>如果有</w:t>
+      </w:r>
+      <w:r>
+        <w:rPr>
+          <w:rFonts w:hint="eastAsia"/>
+        </w:rPr>
+        <w:t>alignment</w:t>
+      </w:r>
+      <w:r>
+        <w:rPr>
+          <w:rFonts w:hint="eastAsia"/>
+        </w:rPr>
+        <w:t>，并且父节点提供了</w:t>
+      </w:r>
+      <w:r>
+        <w:rPr>
+          <w:rFonts w:hint="eastAsia"/>
+        </w:rPr>
+        <w:t>bounded</w:t>
+      </w:r>
+      <w:r>
+        <w:rPr>
+          <w:rFonts w:hint="eastAsia"/>
+        </w:rPr>
+        <w:t>限制，那么</w:t>
+      </w:r>
+      <w:r>
+        <w:rPr>
+          <w:rFonts w:hint="eastAsia"/>
+        </w:rPr>
+        <w:t>Container</w:t>
+      </w:r>
+      <w:r>
+        <w:rPr>
+          <w:rFonts w:hint="eastAsia"/>
+        </w:rPr>
+        <w:t>会将自身调整的足够大（在父节点的范围内），然后将</w:t>
+      </w:r>
+      <w:r>
+        <w:rPr>
+          <w:rFonts w:hint="eastAsia"/>
+        </w:rPr>
+        <w:t>child</w:t>
+      </w:r>
+      <w:r>
+        <w:rPr>
+          <w:rFonts w:hint="eastAsia"/>
+        </w:rPr>
+        <w:t>根据</w:t>
+      </w:r>
+      <w:r>
+        <w:rPr>
+          <w:rFonts w:hint="eastAsia"/>
+        </w:rPr>
+        <w:t>alignment</w:t>
+      </w:r>
+      <w:r>
+        <w:rPr>
+          <w:rFonts w:hint="eastAsia"/>
+        </w:rPr>
+        <w:t>调整位置；</w:t>
+      </w:r>
+    </w:p>
+    <w:p>
+      <w:pPr>
+        <w:rPr>
+          <w:rFonts w:hint="eastAsia"/>
+        </w:rPr>
+      </w:pPr>
+      <w:r>
+        <w:rPr>
+          <w:rFonts w:hint="eastAsia"/>
+        </w:rPr>
+        <w:t>含有</w:t>
+      </w:r>
+      <w:r>
+        <w:rPr>
+          <w:rFonts w:hint="eastAsia"/>
+        </w:rPr>
+        <w:t>child</w:t>
+      </w:r>
+      <w:r>
+        <w:rPr>
+          <w:rFonts w:hint="eastAsia"/>
+        </w:rPr>
+        <w:t>，但是没有</w:t>
+      </w:r>
+      <w:r>
+        <w:rPr>
+          <w:rFonts w:hint="eastAsia"/>
+        </w:rPr>
+        <w:t>width</w:t>
+      </w:r>
+      <w:r>
+        <w:rPr>
+          <w:rFonts w:hint="eastAsia"/>
+        </w:rPr>
+        <w:t>、</w:t>
+      </w:r>
+      <w:r>
+        <w:rPr>
+          <w:rFonts w:hint="eastAsia"/>
+        </w:rPr>
+        <w:t>height</w:t>
+      </w:r>
+      <w:r>
+        <w:rPr>
+          <w:rFonts w:hint="eastAsia"/>
+        </w:rPr>
+        <w:t>、</w:t>
+      </w:r>
+      <w:r>
+        <w:rPr>
+          <w:rFonts w:hint="eastAsia"/>
+        </w:rPr>
+        <w:t>constraints</w:t>
+      </w:r>
+      <w:r>
+        <w:rPr>
+          <w:rFonts w:hint="eastAsia"/>
+        </w:rPr>
+        <w:t>以及</w:t>
+      </w:r>
+      <w:r>
+        <w:rPr>
+          <w:rFonts w:hint="eastAsia"/>
+        </w:rPr>
+        <w:t>alignment</w:t>
+      </w:r>
+      <w:r>
+        <w:rPr>
+          <w:rFonts w:hint="eastAsia"/>
+        </w:rPr>
+        <w:t>，</w:t>
+      </w:r>
+      <w:r>
+        <w:rPr>
+          <w:rFonts w:hint="eastAsia"/>
+        </w:rPr>
+        <w:t>Container</w:t>
+      </w:r>
+      <w:r>
+        <w:rPr>
+          <w:rFonts w:hint="eastAsia"/>
+        </w:rPr>
+        <w:t>会将父节点的</w:t>
+      </w:r>
+      <w:r>
+        <w:rPr>
+          <w:rFonts w:hint="eastAsia"/>
+        </w:rPr>
+        <w:t>constraints</w:t>
+      </w:r>
+      <w:r>
+        <w:rPr>
+          <w:rFonts w:hint="eastAsia"/>
+        </w:rPr>
+        <w:t>传递给</w:t>
+      </w:r>
+      <w:r>
+        <w:rPr>
+          <w:rFonts w:hint="eastAsia"/>
+        </w:rPr>
+        <w:t>child</w:t>
+      </w:r>
+      <w:r>
+        <w:rPr>
+          <w:rFonts w:hint="eastAsia"/>
+        </w:rPr>
+        <w:t>，</w:t>
+      </w:r>
+      <w:r>
+        <w:rPr>
+          <w:rFonts w:hint="eastAsia"/>
+        </w:rPr>
+        <w:lastRenderedPageBreak/>
+        <w:t>并且根据</w:t>
+      </w:r>
+      <w:r>
+        <w:rPr>
+          <w:rFonts w:hint="eastAsia"/>
+        </w:rPr>
+        <w:t>child</w:t>
+      </w:r>
+      <w:r>
+        <w:rPr>
+          <w:rFonts w:hint="eastAsia"/>
+        </w:rPr>
+        <w:t>调整自身。</w:t>
+      </w:r>
+    </w:p>
+    <w:p>
+      <w:r>
+        <w:rPr>
+          <w:rFonts w:hint="eastAsia"/>
+        </w:rPr>
+        <w:t>另外，</w:t>
+      </w:r>
+      <w:r>
+        <w:rPr>
+          <w:rFonts w:hint="eastAsia"/>
+        </w:rPr>
+        <w:t>margin</w:t>
+      </w:r>
+      <w:r>
+        <w:rPr>
+          <w:rFonts w:hint="eastAsia"/>
+        </w:rPr>
+        <w:t>以及</w:t>
+      </w:r>
+      <w:r>
+        <w:rPr>
+          <w:rFonts w:hint="eastAsia"/>
+        </w:rPr>
+        <w:t>padding</w:t>
+      </w:r>
+      <w:r>
+        <w:rPr>
+          <w:rFonts w:hint="eastAsia"/>
+        </w:rPr>
+        <w:t>属性也会影响到布局</w:t>
+      </w:r>
+    </w:p>
+    <w:p/>
+    <w:p/>
+    <w:p>
+      <w:pPr>
+        <w:pStyle w:val="4"/>
+        <w:rPr>
+          <w:rFonts w:hint="eastAsia"/>
+        </w:rPr>
+      </w:pPr>
+      <w:r>
+        <w:t>1.3</w:t>
+      </w:r>
+      <w:r>
+        <w:rPr>
+          <w:rFonts w:hint="eastAsia"/>
+        </w:rPr>
+        <w:t xml:space="preserve"> </w:t>
+      </w:r>
+      <w:r>
+        <w:rPr>
+          <w:rFonts w:hint="eastAsia"/>
+        </w:rPr>
+        <w:t>属性解析</w:t>
+      </w:r>
+    </w:p>
+    <w:p>
+      <w:pPr>
+        <w:rPr>
+          <w:rFonts w:hint="eastAsia"/>
+        </w:rPr>
+      </w:pPr>
+      <w:r>
+        <w:rPr>
+          <w:rFonts w:hint="eastAsia"/>
+        </w:rPr>
+        <w:t>key</w:t>
+      </w:r>
+      <w:r>
+        <w:rPr>
+          <w:rFonts w:hint="eastAsia"/>
+        </w:rPr>
+        <w:t>：</w:t>
+      </w:r>
+      <w:r>
+        <w:rPr>
+          <w:rFonts w:hint="eastAsia"/>
+        </w:rPr>
+        <w:t>Container</w:t>
+      </w:r>
+      <w:r>
+        <w:rPr>
+          <w:rFonts w:hint="eastAsia"/>
+        </w:rPr>
+        <w:t>唯一标识符，用于查找更新。</w:t>
+      </w:r>
+    </w:p>
+    <w:p>
+      <w:r>
+        <w:rPr>
+          <w:rFonts w:hint="eastAsia"/>
+        </w:rPr>
+        <w:t>alignment</w:t>
+      </w:r>
+      <w:r>
+        <w:rPr>
+          <w:rFonts w:hint="eastAsia"/>
+        </w:rPr>
+        <w:t>：控制</w:t>
+      </w:r>
+      <w:r>
+        <w:rPr>
+          <w:rFonts w:hint="eastAsia"/>
+        </w:rPr>
+        <w:t>child</w:t>
+      </w:r>
+      <w:r>
+        <w:rPr>
+          <w:rFonts w:hint="eastAsia"/>
+        </w:rPr>
+        <w:t>的对齐方式，如果</w:t>
+      </w:r>
+      <w:r>
+        <w:rPr>
+          <w:rFonts w:hint="eastAsia"/>
+        </w:rPr>
+        <w:t>container</w:t>
+      </w:r>
+      <w:r>
+        <w:rPr>
+          <w:rFonts w:hint="eastAsia"/>
+        </w:rPr>
+        <w:t>或者</w:t>
+      </w:r>
+      <w:r>
+        <w:rPr>
+          <w:rFonts w:hint="eastAsia"/>
+        </w:rPr>
+        <w:t>container</w:t>
+      </w:r>
+      <w:r>
+        <w:rPr>
+          <w:rFonts w:hint="eastAsia"/>
+        </w:rPr>
+        <w:t>父节点尺寸大于</w:t>
+      </w:r>
+      <w:r>
+        <w:rPr>
+          <w:rFonts w:hint="eastAsia"/>
+        </w:rPr>
+        <w:t>child</w:t>
+      </w:r>
+      <w:r>
+        <w:rPr>
+          <w:rFonts w:hint="eastAsia"/>
+        </w:rPr>
+        <w:t>的尺寸，这个属性设置会起作用，有很多种对齐方式。</w:t>
+      </w:r>
+    </w:p>
+    <w:p>
+      <w:pPr>
+        <w:rPr>
+          <w:rFonts w:hint="eastAsia"/>
+        </w:rPr>
+      </w:pPr>
+      <w:r>
+        <w:rPr>
+          <w:rFonts w:hint="eastAsia"/>
+        </w:rPr>
+        <w:t>padding</w:t>
+      </w:r>
+      <w:r>
+        <w:rPr>
+          <w:rFonts w:hint="eastAsia"/>
+        </w:rPr>
+        <w:t>：</w:t>
+      </w:r>
+      <w:r>
+        <w:rPr>
+          <w:rFonts w:hint="eastAsia"/>
+        </w:rPr>
+        <w:t>decoration</w:t>
+      </w:r>
+      <w:r>
+        <w:rPr>
+          <w:rFonts w:hint="eastAsia"/>
+        </w:rPr>
+        <w:t>内部的空白区域，如果有</w:t>
+      </w:r>
+      <w:r>
+        <w:rPr>
+          <w:rFonts w:hint="eastAsia"/>
+        </w:rPr>
+        <w:t>child</w:t>
+      </w:r>
+      <w:r>
+        <w:rPr>
+          <w:rFonts w:hint="eastAsia"/>
+        </w:rPr>
+        <w:t>的话，</w:t>
+      </w:r>
+      <w:r>
+        <w:rPr>
+          <w:rFonts w:hint="eastAsia"/>
+        </w:rPr>
+        <w:t>child</w:t>
+      </w:r>
+      <w:r>
+        <w:rPr>
+          <w:rFonts w:hint="eastAsia"/>
+        </w:rPr>
+        <w:t>位于</w:t>
+      </w:r>
+      <w:r>
+        <w:rPr>
+          <w:rFonts w:hint="eastAsia"/>
+        </w:rPr>
+        <w:t>padding</w:t>
+      </w:r>
+      <w:r>
+        <w:rPr>
+          <w:rFonts w:hint="eastAsia"/>
+        </w:rPr>
+        <w:t>内部。</w:t>
+      </w:r>
+      <w:r>
+        <w:rPr>
+          <w:rFonts w:hint="eastAsia"/>
+        </w:rPr>
+        <w:t>padding</w:t>
+      </w:r>
+      <w:r>
+        <w:rPr>
+          <w:rFonts w:hint="eastAsia"/>
+        </w:rPr>
+        <w:t>与</w:t>
+      </w:r>
+      <w:r>
+        <w:rPr>
+          <w:rFonts w:hint="eastAsia"/>
+        </w:rPr>
+        <w:t>margin</w:t>
+      </w:r>
+      <w:r>
+        <w:rPr>
+          <w:rFonts w:hint="eastAsia"/>
+        </w:rPr>
+        <w:t>的不同之处在于，</w:t>
+      </w:r>
+      <w:r>
+        <w:rPr>
+          <w:rFonts w:hint="eastAsia"/>
+        </w:rPr>
+        <w:t>padding</w:t>
+      </w:r>
+      <w:r>
+        <w:rPr>
+          <w:rFonts w:hint="eastAsia"/>
+        </w:rPr>
+        <w:t>是包含在</w:t>
+      </w:r>
+      <w:r>
+        <w:rPr>
+          <w:rFonts w:hint="eastAsia"/>
+        </w:rPr>
+        <w:t>content</w:t>
+      </w:r>
+      <w:r>
+        <w:rPr>
+          <w:rFonts w:hint="eastAsia"/>
+        </w:rPr>
+        <w:t>内，而</w:t>
+      </w:r>
+      <w:r>
+        <w:rPr>
+          <w:rFonts w:hint="eastAsia"/>
+        </w:rPr>
+        <w:t>margin</w:t>
+      </w:r>
+      <w:r>
+        <w:rPr>
+          <w:rFonts w:hint="eastAsia"/>
+        </w:rPr>
+        <w:t>则是外部边界，设置点击事件的话，</w:t>
+      </w:r>
+      <w:r>
+        <w:rPr>
+          <w:rFonts w:hint="eastAsia"/>
+        </w:rPr>
+        <w:t>padding</w:t>
+      </w:r>
+      <w:r>
+        <w:rPr>
+          <w:rFonts w:hint="eastAsia"/>
+        </w:rPr>
+        <w:t>区域会响应，而</w:t>
+      </w:r>
+      <w:r>
+        <w:rPr>
+          <w:rFonts w:hint="eastAsia"/>
+        </w:rPr>
+        <w:t>margin</w:t>
+      </w:r>
+      <w:r>
+        <w:rPr>
+          <w:rFonts w:hint="eastAsia"/>
+        </w:rPr>
+        <w:t>区域不会响应。</w:t>
+      </w:r>
+    </w:p>
+    <w:p>
+      <w:pPr>
+        <w:rPr>
+          <w:rFonts w:hint="eastAsia"/>
+        </w:rPr>
+      </w:pPr>
+      <w:r>
+        <w:rPr>
+          <w:rFonts w:hint="eastAsia"/>
+        </w:rPr>
+        <w:t>color</w:t>
+      </w:r>
+      <w:r>
+        <w:rPr>
+          <w:rFonts w:hint="eastAsia"/>
+        </w:rPr>
+        <w:t>：用来设置</w:t>
+      </w:r>
+      <w:r>
+        <w:rPr>
+          <w:rFonts w:hint="eastAsia"/>
+        </w:rPr>
+        <w:t>container</w:t>
+      </w:r>
+      <w:r>
+        <w:rPr>
+          <w:rFonts w:hint="eastAsia"/>
+        </w:rPr>
+        <w:t>背景色，如果</w:t>
+      </w:r>
+      <w:r>
+        <w:rPr>
+          <w:rFonts w:hint="eastAsia"/>
+        </w:rPr>
+        <w:t>foregroundDecoration</w:t>
+      </w:r>
+      <w:r>
+        <w:rPr>
+          <w:rFonts w:hint="eastAsia"/>
+        </w:rPr>
+        <w:t>设置的话，可能会遮盖</w:t>
+      </w:r>
+      <w:r>
+        <w:rPr>
+          <w:rFonts w:hint="eastAsia"/>
+        </w:rPr>
+        <w:t>color</w:t>
+      </w:r>
+      <w:r>
+        <w:rPr>
+          <w:rFonts w:hint="eastAsia"/>
+        </w:rPr>
+        <w:t>效果。</w:t>
+      </w:r>
+    </w:p>
+    <w:p>
+      <w:r>
+        <w:rPr>
+          <w:rFonts w:hint="eastAsia"/>
+        </w:rPr>
+        <w:t>decoration</w:t>
+      </w:r>
+      <w:r>
+        <w:rPr>
+          <w:rFonts w:hint="eastAsia"/>
+        </w:rPr>
+        <w:t>：绘制在</w:t>
+      </w:r>
+      <w:r>
+        <w:rPr>
+          <w:rFonts w:hint="eastAsia"/>
+        </w:rPr>
+        <w:t>child</w:t>
+      </w:r>
+      <w:r>
+        <w:rPr>
+          <w:rFonts w:hint="eastAsia"/>
+        </w:rPr>
+        <w:t>后面的装饰，设置了</w:t>
+      </w:r>
+      <w:r>
+        <w:rPr>
+          <w:rFonts w:hint="eastAsia"/>
+        </w:rPr>
+        <w:t>decoration</w:t>
+      </w:r>
+      <w:r>
+        <w:rPr>
+          <w:rFonts w:hint="eastAsia"/>
+        </w:rPr>
+        <w:t>的话，就不能设置</w:t>
+      </w:r>
+      <w:r>
+        <w:rPr>
+          <w:rFonts w:hint="eastAsia"/>
+        </w:rPr>
+        <w:t>color</w:t>
+      </w:r>
+      <w:r>
+        <w:rPr>
+          <w:rFonts w:hint="eastAsia"/>
+        </w:rPr>
+        <w:t>属性，否则会报错，此时应该在</w:t>
+      </w:r>
+      <w:r>
+        <w:rPr>
+          <w:rFonts w:hint="eastAsia"/>
+        </w:rPr>
+        <w:t>decoration</w:t>
+      </w:r>
+      <w:r>
+        <w:rPr>
+          <w:rFonts w:hint="eastAsia"/>
+        </w:rPr>
+        <w:t>中进行颜色的设置。</w:t>
+      </w:r>
+    </w:p>
+    <w:p>
+      <w:pPr>
+        <w:rPr>
+          <w:rFonts w:hint="eastAsia"/>
+        </w:rPr>
+      </w:pPr>
+      <w:r>
+        <w:rPr>
+          <w:rFonts w:hint="eastAsia"/>
+        </w:rPr>
+        <w:t>foregroundDecoration</w:t>
+      </w:r>
+      <w:r>
+        <w:rPr>
+          <w:rFonts w:hint="eastAsia"/>
+        </w:rPr>
+        <w:t>：绘制在</w:t>
+      </w:r>
+      <w:r>
+        <w:rPr>
+          <w:rFonts w:hint="eastAsia"/>
+        </w:rPr>
+        <w:t>child</w:t>
+      </w:r>
+      <w:r>
+        <w:rPr>
+          <w:rFonts w:hint="eastAsia"/>
+        </w:rPr>
+        <w:t>前面的装饰。</w:t>
+      </w:r>
+    </w:p>
+    <w:p>
+      <w:r>
+        <w:rPr>
+          <w:rFonts w:hint="eastAsia"/>
+        </w:rPr>
+        <w:t>width</w:t>
+      </w:r>
+      <w:r>
+        <w:rPr>
+          <w:rFonts w:hint="eastAsia"/>
+        </w:rPr>
+        <w:t>：</w:t>
+      </w:r>
+      <w:r>
+        <w:rPr>
+          <w:rFonts w:hint="eastAsia"/>
+        </w:rPr>
+        <w:t>container</w:t>
+      </w:r>
+      <w:r>
+        <w:rPr>
+          <w:rFonts w:hint="eastAsia"/>
+        </w:rPr>
+        <w:t>的宽度，设置为</w:t>
+      </w:r>
+      <w:r>
+        <w:rPr>
+          <w:rFonts w:hint="eastAsia"/>
+        </w:rPr>
+        <w:t>double.infinity</w:t>
+      </w:r>
+      <w:r>
+        <w:rPr>
+          <w:rFonts w:hint="eastAsia"/>
+        </w:rPr>
+        <w:t>可以强制在宽度上撑满，不设置，则根据</w:t>
+      </w:r>
+      <w:r>
+        <w:rPr>
+          <w:rFonts w:hint="eastAsia"/>
+        </w:rPr>
+        <w:t>child</w:t>
+      </w:r>
+      <w:r>
+        <w:rPr>
+          <w:rFonts w:hint="eastAsia"/>
+        </w:rPr>
+        <w:t>和父节点两者一起布局。</w:t>
+      </w:r>
+    </w:p>
+    <w:p>
+      <w:pPr>
+        <w:rPr>
+          <w:rFonts w:hint="eastAsia"/>
+        </w:rPr>
+      </w:pPr>
+      <w:r>
+        <w:rPr>
+          <w:rFonts w:hint="eastAsia"/>
+        </w:rPr>
+        <w:t>height</w:t>
+      </w:r>
+      <w:r>
+        <w:rPr>
+          <w:rFonts w:hint="eastAsia"/>
+        </w:rPr>
+        <w:t>：</w:t>
+      </w:r>
+      <w:r>
+        <w:rPr>
+          <w:rFonts w:hint="eastAsia"/>
+        </w:rPr>
+        <w:t>container</w:t>
+      </w:r>
+      <w:r>
+        <w:rPr>
+          <w:rFonts w:hint="eastAsia"/>
+        </w:rPr>
+        <w:t>的高度，设置为</w:t>
+      </w:r>
+      <w:r>
+        <w:rPr>
+          <w:rFonts w:hint="eastAsia"/>
+        </w:rPr>
+        <w:t>double.infinity</w:t>
+      </w:r>
+      <w:r>
+        <w:rPr>
+          <w:rFonts w:hint="eastAsia"/>
+        </w:rPr>
+        <w:t>可以强制在高度上撑满。</w:t>
+      </w:r>
+    </w:p>
+    <w:p>
+      <w:pPr>
+        <w:rPr>
+          <w:rFonts w:hint="eastAsia"/>
+        </w:rPr>
+      </w:pPr>
+      <w:r>
+        <w:rPr>
+          <w:rFonts w:hint="eastAsia"/>
+        </w:rPr>
+        <w:t>constraints</w:t>
+      </w:r>
+      <w:r>
+        <w:rPr>
+          <w:rFonts w:hint="eastAsia"/>
+        </w:rPr>
+        <w:t>：添加到</w:t>
+      </w:r>
+      <w:r>
+        <w:rPr>
+          <w:rFonts w:hint="eastAsia"/>
+        </w:rPr>
+        <w:t>child</w:t>
+      </w:r>
+      <w:r>
+        <w:rPr>
+          <w:rFonts w:hint="eastAsia"/>
+        </w:rPr>
+        <w:t>上额外的约束条件。</w:t>
+      </w:r>
+    </w:p>
+    <w:p>
+      <w:pPr>
+        <w:rPr>
+          <w:rFonts w:hint="eastAsia"/>
+        </w:rPr>
+      </w:pPr>
+      <w:r>
+        <w:rPr>
+          <w:rFonts w:hint="eastAsia"/>
+        </w:rPr>
+        <w:t>margin</w:t>
+      </w:r>
+      <w:r>
+        <w:rPr>
+          <w:rFonts w:hint="eastAsia"/>
+        </w:rPr>
+        <w:t>：围绕在</w:t>
+      </w:r>
+      <w:r>
+        <w:rPr>
+          <w:rFonts w:hint="eastAsia"/>
+        </w:rPr>
+        <w:t>decoration</w:t>
+      </w:r>
+      <w:r>
+        <w:rPr>
+          <w:rFonts w:hint="eastAsia"/>
+        </w:rPr>
+        <w:t>和</w:t>
+      </w:r>
+      <w:r>
+        <w:rPr>
+          <w:rFonts w:hint="eastAsia"/>
+        </w:rPr>
+        <w:t>child</w:t>
+      </w:r>
+      <w:r>
+        <w:rPr>
+          <w:rFonts w:hint="eastAsia"/>
+        </w:rPr>
+        <w:t>之外的空白区域，不属于内容区域。</w:t>
+      </w:r>
+    </w:p>
+    <w:p>
+      <w:pPr>
+        <w:rPr>
+          <w:rFonts w:hint="eastAsia"/>
+        </w:rPr>
+      </w:pPr>
+      <w:r>
+        <w:rPr>
+          <w:rFonts w:hint="eastAsia"/>
+        </w:rPr>
+        <w:t>transform</w:t>
+      </w:r>
+      <w:r>
+        <w:rPr>
+          <w:rFonts w:hint="eastAsia"/>
+        </w:rPr>
+        <w:t>：设置</w:t>
+      </w:r>
+      <w:r>
+        <w:rPr>
+          <w:rFonts w:hint="eastAsia"/>
+        </w:rPr>
+        <w:t>container</w:t>
+      </w:r>
+      <w:r>
+        <w:rPr>
+          <w:rFonts w:hint="eastAsia"/>
+        </w:rPr>
+        <w:t>的变换矩阵，类型为</w:t>
+      </w:r>
+      <w:r>
+        <w:rPr>
+          <w:rFonts w:hint="eastAsia"/>
+        </w:rPr>
+        <w:t>Matrix4</w:t>
+      </w:r>
+      <w:r>
+        <w:rPr>
+          <w:rFonts w:hint="eastAsia"/>
+        </w:rPr>
+        <w:t>。</w:t>
+      </w:r>
+    </w:p>
+    <w:p>
+      <w:r>
+        <w:rPr>
+          <w:rFonts w:hint="eastAsia"/>
+        </w:rPr>
+        <w:t>child</w:t>
+      </w:r>
+      <w:r>
+        <w:rPr>
+          <w:rFonts w:hint="eastAsia"/>
+        </w:rPr>
+        <w:t>：</w:t>
+      </w:r>
+      <w:r>
+        <w:rPr>
+          <w:rFonts w:hint="eastAsia"/>
+        </w:rPr>
+        <w:t>container</w:t>
+      </w:r>
+      <w:r>
+        <w:rPr>
+          <w:rFonts w:hint="eastAsia"/>
+        </w:rPr>
+        <w:t>中的内容</w:t>
+      </w:r>
+      <w:r>
+        <w:rPr>
+          <w:rFonts w:hint="eastAsia"/>
+        </w:rPr>
+        <w:t>widget</w:t>
+      </w:r>
+      <w:r>
+        <w:rPr>
+          <w:rFonts w:hint="eastAsia"/>
+        </w:rPr>
+        <w:t>。</w:t>
+      </w:r>
+    </w:p>
+    <w:p/>
+    <w:p>
+      <w:pPr>
+        <w:pStyle w:val="4"/>
+      </w:pPr>
+      <w:r>
+        <w:rPr>
+          <w:rFonts w:hint="eastAsia"/>
+        </w:rPr>
+        <w:t>1</w:t>
+      </w:r>
+      <w:r>
+        <w:t xml:space="preserve">.4 </w:t>
+      </w:r>
+      <w:r>
+        <w:rPr>
+          <w:rFonts w:hint="eastAsia"/>
+        </w:rPr>
+        <w:t>使用</w:t>
+      </w:r>
+      <w:r>
+        <w:rPr>
+          <w:rFonts w:hint="eastAsia"/>
+        </w:rPr>
+        <w:t>示例</w:t>
+      </w:r>
+    </w:p>
+    <w:p/>
+    <w:p>
+      <w:pPr>
+        <w:pStyle w:val="ac"/>
+      </w:pPr>
+      <w:r>
+        <w:t>class MyContainer extends StatelessWidget{</w:t>
+      </w:r>
+    </w:p>
+    <w:p>
+      <w:pPr>
+        <w:pStyle w:val="ac"/>
+      </w:pPr>
+    </w:p>
+    <w:p>
+      <w:pPr>
+        <w:pStyle w:val="ac"/>
+      </w:pPr>
+      <w:r>
+        <w:t xml:space="preserve">  String _image_url = 'http://h.hiphotos.baidu.com/zhidao/wh%3D450%2C600/sign=0d023672312ac65c67506e77cec29e27/9f2f070828381f30dea167bbad014c086e06f06c.jpg';</w:t>
+      </w:r>
+    </w:p>
+    <w:p>
+      <w:pPr>
+        <w:pStyle w:val="ac"/>
+      </w:pPr>
+    </w:p>
+    <w:p>
+      <w:pPr>
+        <w:pStyle w:val="ac"/>
+      </w:pPr>
+      <w:r>
+        <w:t xml:space="preserve">  @override</w:t>
+      </w:r>
+    </w:p>
+    <w:p>
+      <w:pPr>
+        <w:pStyle w:val="ac"/>
+      </w:pPr>
+      <w:r>
+        <w:t xml:space="preserve">  Widget build(BuildContext context) {</w:t>
+      </w:r>
+    </w:p>
+    <w:p>
+      <w:pPr>
+        <w:pStyle w:val="ac"/>
+        <w:rPr>
+          <w:rFonts w:hint="eastAsia"/>
+        </w:rPr>
+      </w:pPr>
+      <w:r>
+        <w:rPr>
+          <w:rFonts w:hint="eastAsia"/>
+        </w:rPr>
+        <w:t xml:space="preserve">    // </w:t>
+      </w:r>
+      <w:r>
+        <w:rPr>
+          <w:rFonts w:hint="eastAsia"/>
+        </w:rPr>
+        <w:t>新的</w:t>
+      </w:r>
+      <w:r>
+        <w:rPr>
+          <w:rFonts w:hint="eastAsia"/>
+        </w:rPr>
+        <w:t>Container</w:t>
+      </w:r>
+      <w:r>
+        <w:rPr>
+          <w:rFonts w:hint="eastAsia"/>
+        </w:rPr>
         <w:t>布局</w:t>
       </w:r>
     </w:p>
-    <w:p/>
-    <w:p/>
+    <w:p>
+      <w:pPr>
+        <w:pStyle w:val="ac"/>
+      </w:pPr>
+      <w:r>
+        <w:t xml:space="preserve">    return Container(</w:t>
+      </w:r>
+    </w:p>
+    <w:p>
+      <w:pPr>
+        <w:pStyle w:val="ac"/>
+      </w:pPr>
+      <w:r>
+        <w:t xml:space="preserve">      constraints: BoxConstraints.expand(</w:t>
+      </w:r>
+    </w:p>
+    <w:p>
+      <w:pPr>
+        <w:pStyle w:val="ac"/>
+      </w:pPr>
+      <w:r>
+        <w:t xml:space="preserve">        height: Theme.of(context).textTheme.display1.fontSize * 1.1 + 200.0,</w:t>
+      </w:r>
+    </w:p>
+    <w:p>
+      <w:pPr>
+        <w:pStyle w:val="ac"/>
+      </w:pPr>
+      <w:r>
+        <w:t xml:space="preserve">      ),</w:t>
+      </w:r>
+    </w:p>
+    <w:p>
+      <w:pPr>
+        <w:pStyle w:val="ac"/>
+      </w:pPr>
+      <w:r>
+        <w:t xml:space="preserve">      decoration: BoxDecoration(</w:t>
+      </w:r>
+    </w:p>
+    <w:p>
+      <w:pPr>
+        <w:pStyle w:val="ac"/>
+        <w:rPr>
+          <w:rFonts w:hint="eastAsia"/>
+        </w:rPr>
+      </w:pPr>
+      <w:r>
+        <w:rPr>
+          <w:rFonts w:hint="eastAsia"/>
+        </w:rPr>
+        <w:t xml:space="preserve">        //</w:t>
+      </w:r>
+      <w:r>
+        <w:rPr>
+          <w:rFonts w:hint="eastAsia"/>
+        </w:rPr>
+        <w:t>边界</w:t>
+      </w:r>
+    </w:p>
+    <w:p>
+      <w:pPr>
+        <w:pStyle w:val="ac"/>
+      </w:pPr>
+      <w:r>
+        <w:t xml:space="preserve">        border: Border.all(width: 2.0, color: Colors.red),</w:t>
+      </w:r>
+    </w:p>
+    <w:p>
+      <w:pPr>
+        <w:pStyle w:val="ac"/>
+        <w:rPr>
+          <w:rFonts w:hint="eastAsia"/>
+        </w:rPr>
+      </w:pPr>
+      <w:r>
+        <w:rPr>
+          <w:rFonts w:hint="eastAsia"/>
+        </w:rPr>
+        <w:t xml:space="preserve">        //</w:t>
+      </w:r>
+      <w:r>
+        <w:rPr>
+          <w:rFonts w:hint="eastAsia"/>
+        </w:rPr>
+        <w:t>边角</w:t>
+      </w:r>
+    </w:p>
+    <w:p>
+      <w:pPr>
+        <w:pStyle w:val="ac"/>
+      </w:pPr>
+      <w:r>
+        <w:t xml:space="preserve">        borderRadius: BorderRadius.all(Radius.circular(20.0)),</w:t>
+      </w:r>
+    </w:p>
+    <w:p>
+      <w:pPr>
+        <w:pStyle w:val="ac"/>
+        <w:rPr>
+          <w:rFonts w:hint="eastAsia"/>
+        </w:rPr>
+      </w:pPr>
+      <w:r>
+        <w:rPr>
+          <w:rFonts w:hint="eastAsia"/>
+        </w:rPr>
+        <w:t xml:space="preserve">        //</w:t>
+      </w:r>
+      <w:r>
+        <w:rPr>
+          <w:rFonts w:hint="eastAsia"/>
+        </w:rPr>
+        <w:t>背景</w:t>
+      </w:r>
+    </w:p>
+    <w:p>
+      <w:pPr>
+        <w:pStyle w:val="ac"/>
+      </w:pPr>
+      <w:r>
+        <w:t xml:space="preserve">        image: DecorationImage(</w:t>
+      </w:r>
+    </w:p>
+    <w:p>
+      <w:pPr>
+        <w:pStyle w:val="ac"/>
+      </w:pPr>
+      <w:r>
+        <w:t xml:space="preserve">            image: NetworkImage(_image_url),</w:t>
+      </w:r>
+    </w:p>
+    <w:p>
+      <w:pPr>
+        <w:pStyle w:val="ac"/>
+      </w:pPr>
+      <w:r>
+        <w:t xml:space="preserve">            centerSlice: Rect.fromLTRB(270.0, 180.0, 1360.0, 730.0),</w:t>
+      </w:r>
+    </w:p>
+    <w:p>
+      <w:pPr>
+        <w:pStyle w:val="ac"/>
+      </w:pPr>
+      <w:r>
+        <w:t xml:space="preserve">        ),</w:t>
+      </w:r>
+    </w:p>
+    <w:p>
+      <w:pPr>
+        <w:pStyle w:val="ac"/>
+      </w:pPr>
+      <w:r>
+        <w:t xml:space="preserve">        color: Colors.lightGreen</w:t>
+      </w:r>
+    </w:p>
+    <w:p>
+      <w:pPr>
+        <w:pStyle w:val="ac"/>
+      </w:pPr>
+      <w:r>
+        <w:lastRenderedPageBreak/>
+        <w:t xml:space="preserve">      ),</w:t>
+      </w:r>
+    </w:p>
+    <w:p>
+      <w:pPr>
+        <w:pStyle w:val="ac"/>
+      </w:pPr>
+      <w:r>
+        <w:t xml:space="preserve">      //padding</w:t>
+      </w:r>
+    </w:p>
+    <w:p>
+      <w:pPr>
+        <w:pStyle w:val="ac"/>
+      </w:pPr>
+      <w:r>
+        <w:t xml:space="preserve">      padding: EdgeInsets.all(8.0),</w:t>
+      </w:r>
+    </w:p>
+    <w:p>
+      <w:pPr>
+        <w:pStyle w:val="ac"/>
+        <w:rPr>
+          <w:rFonts w:hint="eastAsia"/>
+        </w:rPr>
+      </w:pPr>
+      <w:r>
+        <w:rPr>
+          <w:rFonts w:hint="eastAsia"/>
+        </w:rPr>
+        <w:t xml:space="preserve">      //</w:t>
+      </w:r>
+      <w:r>
+        <w:rPr>
+          <w:rFonts w:hint="eastAsia"/>
+        </w:rPr>
+        <w:t>对齐方式</w:t>
+      </w:r>
+    </w:p>
+    <w:p>
+      <w:pPr>
+        <w:pStyle w:val="ac"/>
+      </w:pPr>
+      <w:r>
+        <w:t xml:space="preserve">      alignment: Alignment.center,</w:t>
+      </w:r>
+    </w:p>
+    <w:p>
+      <w:pPr>
+        <w:pStyle w:val="ac"/>
+        <w:rPr>
+          <w:rFonts w:hint="eastAsia"/>
+        </w:rPr>
+      </w:pPr>
+      <w:r>
+        <w:rPr>
+          <w:rFonts w:hint="eastAsia"/>
+        </w:rPr>
+        <w:t xml:space="preserve">      //</w:t>
+      </w:r>
+      <w:r>
+        <w:rPr>
+          <w:rFonts w:hint="eastAsia"/>
+        </w:rPr>
+        <w:t>内容</w:t>
+      </w:r>
+    </w:p>
+    <w:p>
+      <w:pPr>
+        <w:pStyle w:val="ac"/>
+      </w:pPr>
+      <w:r>
+        <w:t xml:space="preserve">      child: Text("Hello World",</w:t>
+      </w:r>
+    </w:p>
+    <w:p>
+      <w:pPr>
+        <w:pStyle w:val="ac"/>
+      </w:pPr>
+      <w:r>
+        <w:t xml:space="preserve">        style: Theme.of(context).textTheme.display1.copyWith(color: Colors.black),</w:t>
+      </w:r>
+    </w:p>
+    <w:p>
+      <w:pPr>
+        <w:pStyle w:val="ac"/>
+      </w:pPr>
+      <w:r>
+        <w:t xml:space="preserve">      ),</w:t>
+      </w:r>
+    </w:p>
+    <w:p>
+      <w:pPr>
+        <w:pStyle w:val="ac"/>
+        <w:rPr>
+          <w:rFonts w:hint="eastAsia"/>
+        </w:rPr>
+      </w:pPr>
+      <w:r>
+        <w:rPr>
+          <w:rFonts w:hint="eastAsia"/>
+        </w:rPr>
+        <w:t xml:space="preserve">      //</w:t>
+      </w:r>
+      <w:r>
+        <w:rPr>
+          <w:rFonts w:hint="eastAsia"/>
+        </w:rPr>
+        <w:t>矩阵变换属性</w:t>
+      </w:r>
+    </w:p>
+    <w:p>
+      <w:pPr>
+        <w:pStyle w:val="ac"/>
+      </w:pPr>
+      <w:r>
+        <w:t xml:space="preserve">      transform: Matrix4.rotationZ(0.5),</w:t>
+      </w:r>
+    </w:p>
+    <w:p>
+      <w:pPr>
+        <w:pStyle w:val="ac"/>
+      </w:pPr>
+      <w:r>
+        <w:t xml:space="preserve">    );</w:t>
+      </w:r>
+    </w:p>
+    <w:p>
+      <w:pPr>
+        <w:pStyle w:val="ac"/>
+      </w:pPr>
+      <w:r>
+        <w:t xml:space="preserve">  }</w:t>
+      </w:r>
+    </w:p>
+    <w:p>
+      <w:pPr>
+        <w:pStyle w:val="ac"/>
+      </w:pPr>
+      <w:r>
+        <w:t>}</w:t>
+      </w:r>
+    </w:p>
+    <w:p/>
+    <w:p>
+      <w:pPr>
+        <w:rPr>
+          <w:rFonts w:hint="eastAsia"/>
+        </w:rPr>
+      </w:pPr>
+    </w:p>
+    <w:p>
+      <w:pPr>
+        <w:pStyle w:val="4"/>
+      </w:pPr>
+      <w:r>
+        <w:t>1.5</w:t>
+      </w:r>
+      <w:r>
+        <w:rPr>
+          <w:rFonts w:hint="eastAsia"/>
+        </w:rPr>
+        <w:t xml:space="preserve"> </w:t>
+      </w:r>
+      <w:r>
+        <w:rPr>
+          <w:rFonts w:hint="eastAsia"/>
+        </w:rPr>
+        <w:t>使用场景</w:t>
+      </w:r>
+    </w:p>
+    <w:p>
+      <w:pPr>
+        <w:rPr>
+          <w:rFonts w:hint="eastAsia"/>
+        </w:rPr>
+      </w:pPr>
+      <w:r>
+        <w:rPr>
+          <w:rFonts w:hint="eastAsia"/>
+        </w:rPr>
+        <w:t>Container</w:t>
+      </w:r>
+      <w:r>
+        <w:rPr>
+          <w:rFonts w:hint="eastAsia"/>
+        </w:rPr>
+        <w:t>算是目前项目中，最经常用到的一个</w:t>
+      </w:r>
+      <w:r>
+        <w:rPr>
+          <w:rFonts w:hint="eastAsia"/>
+        </w:rPr>
+        <w:t>widget</w:t>
+      </w:r>
+      <w:r>
+        <w:rPr>
+          <w:rFonts w:hint="eastAsia"/>
+        </w:rPr>
+        <w:t>。在实际使用过程中，笔者在以下情况会使用到</w:t>
+      </w:r>
+      <w:r>
+        <w:rPr>
+          <w:rFonts w:hint="eastAsia"/>
+        </w:rPr>
+        <w:t>Container</w:t>
+      </w:r>
+      <w:r>
+        <w:rPr>
+          <w:rFonts w:hint="eastAsia"/>
+        </w:rPr>
+        <w:t>，当然并不是绝对的，也可以通过其他</w:t>
+      </w:r>
+      <w:r>
+        <w:rPr>
+          <w:rFonts w:hint="eastAsia"/>
+        </w:rPr>
+        <w:t>widget</w:t>
+      </w:r>
+      <w:r>
+        <w:rPr>
+          <w:rFonts w:hint="eastAsia"/>
+        </w:rPr>
+        <w:t>来实现。</w:t>
+      </w:r>
+    </w:p>
+    <w:p/>
+    <w:p>
+      <w:pPr>
+        <w:rPr>
+          <w:rFonts w:hint="eastAsia"/>
+        </w:rPr>
+      </w:pPr>
+      <w:r>
+        <w:rPr>
+          <w:rFonts w:hint="eastAsia"/>
+        </w:rPr>
+        <w:t>需要设置间隔（这种情况下，如果只是单纯的间隔，也可以通过</w:t>
+      </w:r>
+      <w:r>
+        <w:rPr>
+          <w:rFonts w:hint="eastAsia"/>
+        </w:rPr>
+        <w:t>Padding</w:t>
+      </w:r>
+      <w:r>
+        <w:rPr>
+          <w:rFonts w:hint="eastAsia"/>
+        </w:rPr>
+        <w:t>来实现）；</w:t>
+      </w:r>
+    </w:p>
+    <w:p>
+      <w:pPr>
+        <w:rPr>
+          <w:rFonts w:hint="eastAsia"/>
+        </w:rPr>
+      </w:pPr>
+      <w:r>
+        <w:rPr>
+          <w:rFonts w:hint="eastAsia"/>
+        </w:rPr>
+        <w:t>需要设置背景色；</w:t>
+      </w:r>
+    </w:p>
+    <w:p>
+      <w:pPr>
+        <w:rPr>
+          <w:rFonts w:hint="eastAsia"/>
+        </w:rPr>
+      </w:pPr>
+      <w:r>
+        <w:rPr>
+          <w:rFonts w:hint="eastAsia"/>
+        </w:rPr>
+        <w:t>需要设置圆角或者边框的时候（</w:t>
+      </w:r>
+      <w:r>
+        <w:rPr>
+          <w:rFonts w:hint="eastAsia"/>
+        </w:rPr>
+        <w:t>ClipRRect</w:t>
+      </w:r>
+      <w:r>
+        <w:rPr>
+          <w:rFonts w:hint="eastAsia"/>
+        </w:rPr>
+        <w:t>也可以实现圆角效果）；</w:t>
+      </w:r>
+    </w:p>
+    <w:p>
+      <w:pPr>
+        <w:rPr>
+          <w:rFonts w:hint="eastAsia"/>
+        </w:rPr>
+      </w:pPr>
+      <w:r>
+        <w:rPr>
+          <w:rFonts w:hint="eastAsia"/>
+        </w:rPr>
+        <w:t>需要对齐（</w:t>
+      </w:r>
+      <w:r>
+        <w:rPr>
+          <w:rFonts w:hint="eastAsia"/>
+        </w:rPr>
+        <w:t>Align</w:t>
+      </w:r>
+      <w:r>
+        <w:rPr>
+          <w:rFonts w:hint="eastAsia"/>
+        </w:rPr>
+        <w:t>也可以实现）；</w:t>
+      </w:r>
+    </w:p>
+    <w:p>
+      <w:r>
+        <w:rPr>
+          <w:rFonts w:hint="eastAsia"/>
+        </w:rPr>
+        <w:t>需要设置背景图片的时候（也可以使用</w:t>
+      </w:r>
+      <w:r>
+        <w:rPr>
+          <w:rFonts w:hint="eastAsia"/>
+        </w:rPr>
+        <w:t>Stack</w:t>
+      </w:r>
+      <w:r>
+        <w:rPr>
+          <w:rFonts w:hint="eastAsia"/>
+        </w:rPr>
+        <w:t>实现）。</w:t>
+      </w:r>
+    </w:p>
+    <w:p/>
+    <w:p>
+      <w:pPr>
+        <w:pStyle w:val="4"/>
+      </w:pPr>
+      <w:r>
+        <w:rPr>
+          <w:rFonts w:hint="eastAsia"/>
+        </w:rPr>
+        <w:t>1</w:t>
+      </w:r>
+      <w:r>
+        <w:t xml:space="preserve">.6 </w:t>
+      </w:r>
+      <w:r>
+        <w:rPr>
+          <w:rFonts w:hint="eastAsia"/>
+        </w:rPr>
+        <w:t>应用</w:t>
+      </w:r>
+    </w:p>
+    <w:p>
+      <w:r>
+        <w:rPr>
+          <w:rFonts w:hint="eastAsia"/>
+        </w:rPr>
+        <w:t>自定义</w:t>
+      </w:r>
+      <w:r>
+        <w:rPr>
+          <w:rFonts w:hint="eastAsia"/>
+        </w:rPr>
+        <w:t>Button</w:t>
+      </w:r>
+      <w:r>
+        <w:rPr>
+          <w:rFonts w:hint="eastAsia"/>
+        </w:rPr>
+        <w:t>按钮</w:t>
+      </w:r>
+    </w:p>
+    <w:p>
+      <w:pPr>
+        <w:pStyle w:val="ac"/>
+        <w:rPr>
+          <w:rFonts w:hint="eastAsia"/>
+        </w:rPr>
+      </w:pPr>
+      <w:r>
+        <w:rPr>
+          <w:rFonts w:hint="eastAsia"/>
+        </w:rPr>
+        <w:t xml:space="preserve">/// </w:t>
+      </w:r>
+      <w:r>
+        <w:rPr>
+          <w:rFonts w:hint="eastAsia"/>
+        </w:rPr>
+        <w:t>定义一个</w:t>
+      </w:r>
+      <w:r>
+        <w:rPr>
+          <w:rFonts w:hint="eastAsia"/>
+        </w:rPr>
+        <w:t>Button</w:t>
+      </w:r>
+    </w:p>
+    <w:p>
+      <w:pPr>
+        <w:pStyle w:val="ac"/>
+      </w:pPr>
+      <w:r>
+        <w:t>class MyButton extends StatefulWidget {</w:t>
+      </w:r>
+    </w:p>
+    <w:p>
+      <w:pPr>
+        <w:pStyle w:val="ac"/>
+        <w:rPr>
+          <w:rFonts w:hint="eastAsia"/>
+        </w:rPr>
+      </w:pPr>
+      <w:r>
+        <w:rPr>
+          <w:rFonts w:hint="eastAsia"/>
+        </w:rPr>
+        <w:t xml:space="preserve">  /// button </w:t>
+      </w:r>
+      <w:r>
+        <w:rPr>
+          <w:rFonts w:hint="eastAsia"/>
+        </w:rPr>
+        <w:t>的三种状态</w:t>
+      </w:r>
+    </w:p>
+    <w:p>
+      <w:pPr>
+        <w:pStyle w:val="ac"/>
+      </w:pPr>
+      <w:r>
+        <w:t xml:space="preserve">  static const defaultBackgroundColor = const Color(0xFF8B5FFE);</w:t>
+      </w:r>
+    </w:p>
+    <w:p>
+      <w:pPr>
+        <w:pStyle w:val="ac"/>
+      </w:pPr>
+      <w:r>
+        <w:t xml:space="preserve">  static const defaultActiveBackgroundColor = const Color(0xB38B5FFE);</w:t>
+      </w:r>
+    </w:p>
+    <w:p>
+      <w:pPr>
+        <w:pStyle w:val="ac"/>
+      </w:pPr>
+      <w:r>
+        <w:t xml:space="preserve">  static const defaultDisabledBackgroundColor = Colors.grey;</w:t>
+      </w:r>
+    </w:p>
+    <w:p>
+      <w:pPr>
+        <w:pStyle w:val="ac"/>
+      </w:pPr>
+    </w:p>
+    <w:p>
+      <w:pPr>
+        <w:pStyle w:val="ac"/>
+      </w:pPr>
+      <w:r>
+        <w:t xml:space="preserve">  final Widget title;</w:t>
+      </w:r>
+    </w:p>
+    <w:p>
+      <w:pPr>
+        <w:pStyle w:val="ac"/>
+      </w:pPr>
+      <w:r>
+        <w:t xml:space="preserve">  final Color backgroundColor;</w:t>
+      </w:r>
+    </w:p>
+    <w:p>
+      <w:pPr>
+        <w:pStyle w:val="ac"/>
+      </w:pPr>
+      <w:r>
+        <w:t xml:space="preserve">  final Color activeColor;</w:t>
+      </w:r>
+    </w:p>
+    <w:p>
+      <w:pPr>
+        <w:pStyle w:val="ac"/>
+      </w:pPr>
+      <w:r>
+        <w:t xml:space="preserve">  final Color disableColor;</w:t>
+      </w:r>
+    </w:p>
+    <w:p>
+      <w:pPr>
+        <w:pStyle w:val="ac"/>
+      </w:pPr>
+      <w:r>
+        <w:t xml:space="preserve">  final double height;</w:t>
+      </w:r>
+    </w:p>
+    <w:p>
+      <w:pPr>
+        <w:pStyle w:val="ac"/>
+      </w:pPr>
+      <w:r>
+        <w:t xml:space="preserve">  final double width;</w:t>
+      </w:r>
+    </w:p>
+    <w:p>
+      <w:pPr>
+        <w:pStyle w:val="ac"/>
+      </w:pPr>
+      <w:r>
+        <w:t xml:space="preserve">  final bool disable;</w:t>
+      </w:r>
+    </w:p>
+    <w:p>
+      <w:pPr>
+        <w:pStyle w:val="ac"/>
+      </w:pPr>
+    </w:p>
+    <w:p>
+      <w:pPr>
+        <w:pStyle w:val="ac"/>
+        <w:rPr>
+          <w:rFonts w:hint="eastAsia"/>
+        </w:rPr>
+      </w:pPr>
+      <w:r>
+        <w:rPr>
+          <w:rFonts w:hint="eastAsia"/>
+        </w:rPr>
+        <w:t xml:space="preserve">  //</w:t>
+      </w:r>
+      <w:r>
+        <w:rPr>
+          <w:rFonts w:hint="eastAsia"/>
+        </w:rPr>
+        <w:t>点击事件</w:t>
+      </w:r>
+    </w:p>
+    <w:p>
+      <w:pPr>
+        <w:pStyle w:val="ac"/>
+      </w:pPr>
+      <w:r>
+        <w:t xml:space="preserve">  final VoidCallback onPress;</w:t>
+      </w:r>
+    </w:p>
+    <w:p>
+      <w:pPr>
+        <w:pStyle w:val="ac"/>
+      </w:pPr>
+    </w:p>
+    <w:p>
+      <w:pPr>
+        <w:pStyle w:val="ac"/>
+      </w:pPr>
+      <w:r>
+        <w:t xml:space="preserve">  MyButton({</w:t>
+      </w:r>
+    </w:p>
+    <w:p>
+      <w:pPr>
+        <w:pStyle w:val="ac"/>
+      </w:pPr>
+      <w:r>
+        <w:t xml:space="preserve">    this.title,</w:t>
+      </w:r>
+    </w:p>
+    <w:p>
+      <w:pPr>
+        <w:pStyle w:val="ac"/>
+      </w:pPr>
+      <w:r>
+        <w:t xml:space="preserve">    this.backgroundColor = defaultBackgroundColor,</w:t>
+      </w:r>
+    </w:p>
+    <w:p>
+      <w:pPr>
+        <w:pStyle w:val="ac"/>
+      </w:pPr>
+      <w:r>
+        <w:lastRenderedPageBreak/>
+        <w:t xml:space="preserve">    this.activeColor = defaultActiveBackgroundColor,</w:t>
+      </w:r>
+    </w:p>
+    <w:p>
+      <w:pPr>
+        <w:pStyle w:val="ac"/>
+      </w:pPr>
+      <w:r>
+        <w:t xml:space="preserve">    this.disableColor = defaultDisabledBackgroundColor,</w:t>
+      </w:r>
+    </w:p>
+    <w:p>
+      <w:pPr>
+        <w:pStyle w:val="ac"/>
+      </w:pPr>
+      <w:r>
+        <w:t xml:space="preserve">    this.height = 52.0,</w:t>
+      </w:r>
+    </w:p>
+    <w:p>
+      <w:pPr>
+        <w:pStyle w:val="ac"/>
+      </w:pPr>
+      <w:r>
+        <w:t xml:space="preserve">    this.width = double.infinity,</w:t>
+      </w:r>
+    </w:p>
+    <w:p>
+      <w:pPr>
+        <w:pStyle w:val="ac"/>
+      </w:pPr>
+      <w:r>
+        <w:t xml:space="preserve">    this.disable = false,</w:t>
+      </w:r>
+    </w:p>
+    <w:p>
+      <w:pPr>
+        <w:pStyle w:val="ac"/>
+      </w:pPr>
+      <w:r>
+        <w:t xml:space="preserve">    this.onPress});</w:t>
+      </w:r>
+    </w:p>
+    <w:p>
+      <w:pPr>
+        <w:pStyle w:val="ac"/>
+      </w:pPr>
+    </w:p>
+    <w:p>
+      <w:pPr>
+        <w:pStyle w:val="ac"/>
+      </w:pPr>
+      <w:r>
+        <w:t xml:space="preserve">  @override</w:t>
+      </w:r>
+    </w:p>
+    <w:p>
+      <w:pPr>
+        <w:pStyle w:val="ac"/>
+      </w:pPr>
+      <w:r>
+        <w:t xml:space="preserve">  State&lt;StatefulWidget&gt; createState() {</w:t>
+      </w:r>
+    </w:p>
+    <w:p>
+      <w:pPr>
+        <w:pStyle w:val="ac"/>
+      </w:pPr>
+      <w:r>
+        <w:t xml:space="preserve">    // TODO: implement createState</w:t>
+      </w:r>
+    </w:p>
+    <w:p>
+      <w:pPr>
+        <w:pStyle w:val="ac"/>
+      </w:pPr>
+      <w:r>
+        <w:t xml:space="preserve">    return _MyButtonState();</w:t>
+      </w:r>
+    </w:p>
+    <w:p>
+      <w:pPr>
+        <w:pStyle w:val="ac"/>
+      </w:pPr>
+      <w:r>
+        <w:t xml:space="preserve">  }</w:t>
+      </w:r>
+    </w:p>
+    <w:p>
+      <w:pPr>
+        <w:pStyle w:val="ac"/>
+      </w:pPr>
+      <w:r>
+        <w:t>}</w:t>
+      </w:r>
+    </w:p>
+    <w:p>
+      <w:pPr>
+        <w:pStyle w:val="ac"/>
+      </w:pPr>
+    </w:p>
+    <w:p>
+      <w:pPr>
+        <w:pStyle w:val="ac"/>
+      </w:pPr>
+      <w:r>
+        <w:t>class _MyButtonState extends State&lt;MyButton&gt; {</w:t>
+      </w:r>
+    </w:p>
+    <w:p>
+      <w:pPr>
+        <w:pStyle w:val="ac"/>
+      </w:pPr>
+      <w:r>
+        <w:t xml:space="preserve">  Color currentColor;</w:t>
+      </w:r>
+    </w:p>
+    <w:p>
+      <w:pPr>
+        <w:pStyle w:val="ac"/>
+      </w:pPr>
+    </w:p>
+    <w:p>
+      <w:pPr>
+        <w:pStyle w:val="ac"/>
+      </w:pPr>
+      <w:r>
+        <w:t xml:space="preserve">  @override</w:t>
+      </w:r>
+    </w:p>
+    <w:p>
+      <w:pPr>
+        <w:pStyle w:val="ac"/>
+      </w:pPr>
+      <w:r>
+        <w:t xml:space="preserve">  void initState() {</w:t>
+      </w:r>
+    </w:p>
+    <w:p>
+      <w:pPr>
+        <w:pStyle w:val="ac"/>
+      </w:pPr>
+      <w:r>
+        <w:t xml:space="preserve">    // TODO: implement initState</w:t>
+      </w:r>
+    </w:p>
+    <w:p>
+      <w:pPr>
+        <w:pStyle w:val="ac"/>
+      </w:pPr>
+      <w:r>
+        <w:t xml:space="preserve">    super.initState();</w:t>
+      </w:r>
+    </w:p>
+    <w:p>
+      <w:pPr>
+        <w:pStyle w:val="ac"/>
+        <w:rPr>
+          <w:rFonts w:hint="eastAsia"/>
+        </w:rPr>
+      </w:pPr>
+      <w:r>
+        <w:rPr>
+          <w:rFonts w:hint="eastAsia"/>
+        </w:rPr>
+        <w:t xml:space="preserve">    //</w:t>
+      </w:r>
+      <w:r>
+        <w:rPr>
+          <w:rFonts w:hint="eastAsia"/>
+        </w:rPr>
+        <w:t>此处的</w:t>
+      </w:r>
+      <w:r>
+        <w:rPr>
+          <w:rFonts w:hint="eastAsia"/>
+        </w:rPr>
+        <w:t>widget</w:t>
+      </w:r>
+      <w:r>
+        <w:rPr>
+          <w:rFonts w:hint="eastAsia"/>
+        </w:rPr>
+        <w:t>就是上面的</w:t>
+      </w:r>
+      <w:r>
+        <w:rPr>
+          <w:rFonts w:hint="eastAsia"/>
+        </w:rPr>
+        <w:t>widget</w:t>
+      </w:r>
+    </w:p>
+    <w:p>
+      <w:pPr>
+        <w:pStyle w:val="ac"/>
+      </w:pPr>
+      <w:r>
+        <w:t xml:space="preserve">    if (widget.disable) {</w:t>
+      </w:r>
+    </w:p>
+    <w:p>
+      <w:pPr>
+        <w:pStyle w:val="ac"/>
+      </w:pPr>
+      <w:r>
+        <w:t xml:space="preserve">      currentColor = widget.disableColor;</w:t>
+      </w:r>
+    </w:p>
+    <w:p>
+      <w:pPr>
+        <w:pStyle w:val="ac"/>
+      </w:pPr>
+      <w:r>
+        <w:t xml:space="preserve">    } else {</w:t>
+      </w:r>
+    </w:p>
+    <w:p>
+      <w:pPr>
+        <w:pStyle w:val="ac"/>
+      </w:pPr>
+      <w:r>
+        <w:t xml:space="preserve">      currentColor = widget.backgroundColor;</w:t>
+      </w:r>
+    </w:p>
+    <w:p>
+      <w:pPr>
+        <w:pStyle w:val="ac"/>
+      </w:pPr>
+      <w:r>
+        <w:t xml:space="preserve">    }</w:t>
+      </w:r>
+    </w:p>
+    <w:p>
+      <w:pPr>
+        <w:pStyle w:val="ac"/>
+      </w:pPr>
+      <w:r>
+        <w:t xml:space="preserve">  }</w:t>
+      </w:r>
+    </w:p>
+    <w:p>
+      <w:pPr>
+        <w:pStyle w:val="ac"/>
+      </w:pPr>
+    </w:p>
+    <w:p>
+      <w:pPr>
+        <w:pStyle w:val="ac"/>
+        <w:rPr>
+          <w:rFonts w:hint="eastAsia"/>
+        </w:rPr>
+      </w:pPr>
+      <w:r>
+        <w:rPr>
+          <w:rFonts w:hint="eastAsia"/>
+        </w:rPr>
+        <w:t xml:space="preserve">  //</w:t>
+      </w:r>
+      <w:r>
+        <w:rPr>
+          <w:rFonts w:hint="eastAsia"/>
+        </w:rPr>
+        <w:t>销毁时调用</w:t>
+      </w:r>
+    </w:p>
+    <w:p>
+      <w:pPr>
+        <w:pStyle w:val="ac"/>
+      </w:pPr>
+      <w:r>
+        <w:t xml:space="preserve">  @override</w:t>
+      </w:r>
+    </w:p>
+    <w:p>
+      <w:pPr>
+        <w:pStyle w:val="ac"/>
+      </w:pPr>
+      <w:r>
+        <w:t xml:space="preserve">  void deactivate() {</w:t>
+      </w:r>
+    </w:p>
+    <w:p>
+      <w:pPr>
+        <w:pStyle w:val="ac"/>
+      </w:pPr>
+      <w:r>
+        <w:t xml:space="preserve">    // TODO: implement deactivate</w:t>
+      </w:r>
+    </w:p>
+    <w:p>
+      <w:pPr>
+        <w:pStyle w:val="ac"/>
+      </w:pPr>
+      <w:r>
+        <w:t xml:space="preserve">    super.deactivate();</w:t>
+      </w:r>
+    </w:p>
+    <w:p>
+      <w:pPr>
+        <w:pStyle w:val="ac"/>
+      </w:pPr>
+      <w:r>
+        <w:t xml:space="preserve">    currentColor = widget.backgroundColor;</w:t>
+      </w:r>
+    </w:p>
+    <w:p>
+      <w:pPr>
+        <w:pStyle w:val="ac"/>
+      </w:pPr>
+      <w:r>
+        <w:t xml:space="preserve">  }</w:t>
+      </w:r>
+    </w:p>
+    <w:p>
+      <w:pPr>
+        <w:pStyle w:val="ac"/>
+      </w:pPr>
+    </w:p>
+    <w:p>
+      <w:pPr>
+        <w:pStyle w:val="ac"/>
+      </w:pPr>
+      <w:r>
+        <w:t xml:space="preserve">  @override</w:t>
+      </w:r>
+    </w:p>
+    <w:p>
+      <w:pPr>
+        <w:pStyle w:val="ac"/>
+      </w:pPr>
+      <w:r>
+        <w:t xml:space="preserve">  Widget build(BuildContext context) {</w:t>
+      </w:r>
+    </w:p>
+    <w:p>
+      <w:pPr>
+        <w:pStyle w:val="ac"/>
+      </w:pPr>
+      <w:r>
+        <w:t xml:space="preserve">    return new GestureDetector(</w:t>
+      </w:r>
+    </w:p>
+    <w:p>
+      <w:pPr>
+        <w:pStyle w:val="ac"/>
+      </w:pPr>
+      <w:r>
+        <w:t xml:space="preserve">      onTap: () {</w:t>
+      </w:r>
+    </w:p>
+    <w:p>
+      <w:pPr>
+        <w:pStyle w:val="ac"/>
+      </w:pPr>
+      <w:r>
+        <w:t xml:space="preserve">        if (widget.onPress != null &amp;&amp; !widget.disable) {</w:t>
+      </w:r>
+    </w:p>
+    <w:p>
+      <w:pPr>
+        <w:pStyle w:val="ac"/>
+      </w:pPr>
+      <w:r>
+        <w:t xml:space="preserve">          widget.onPress();</w:t>
+      </w:r>
+    </w:p>
+    <w:p>
+      <w:pPr>
+        <w:pStyle w:val="ac"/>
+      </w:pPr>
+      <w:r>
+        <w:t xml:space="preserve">        }</w:t>
+      </w:r>
+    </w:p>
+    <w:p>
+      <w:pPr>
+        <w:pStyle w:val="ac"/>
+      </w:pPr>
+      <w:r>
+        <w:t xml:space="preserve">      },</w:t>
+      </w:r>
+    </w:p>
+    <w:p>
+      <w:pPr>
+        <w:pStyle w:val="ac"/>
+      </w:pPr>
+    </w:p>
+    <w:p>
+      <w:pPr>
+        <w:pStyle w:val="ac"/>
+        <w:rPr>
+          <w:rFonts w:hint="eastAsia"/>
+        </w:rPr>
+      </w:pPr>
+      <w:r>
+        <w:rPr>
+          <w:rFonts w:hint="eastAsia"/>
+        </w:rPr>
+        <w:t xml:space="preserve">      //</w:t>
+      </w:r>
+      <w:r>
+        <w:rPr>
+          <w:rFonts w:hint="eastAsia"/>
+        </w:rPr>
+        <w:t>按下，输入参数</w:t>
+      </w:r>
+    </w:p>
+    <w:p>
+      <w:pPr>
+        <w:pStyle w:val="ac"/>
+      </w:pPr>
+      <w:r>
+        <w:t xml:space="preserve">      onTapDown: (TapDownDetails details) {</w:t>
+      </w:r>
+    </w:p>
+    <w:p>
+      <w:pPr>
+        <w:pStyle w:val="ac"/>
+      </w:pPr>
+      <w:r>
+        <w:t xml:space="preserve">        print("x: ${details..toString()}");</w:t>
+      </w:r>
+    </w:p>
+    <w:p>
+      <w:pPr>
+        <w:pStyle w:val="ac"/>
+      </w:pPr>
+      <w:r>
+        <w:lastRenderedPageBreak/>
+        <w:t xml:space="preserve">        if (!widget.disable) {</w:t>
+      </w:r>
+    </w:p>
+    <w:p>
+      <w:pPr>
+        <w:pStyle w:val="ac"/>
+        <w:rPr>
+          <w:rFonts w:hint="eastAsia"/>
+        </w:rPr>
+      </w:pPr>
+      <w:r>
+        <w:rPr>
+          <w:rFonts w:hint="eastAsia"/>
+        </w:rPr>
+        <w:t xml:space="preserve">          //</w:t>
+      </w:r>
+      <w:r>
+        <w:rPr>
+          <w:rFonts w:hint="eastAsia"/>
+        </w:rPr>
+        <w:t>更新状态</w:t>
+      </w:r>
+    </w:p>
+    <w:p>
+      <w:pPr>
+        <w:pStyle w:val="ac"/>
+      </w:pPr>
+      <w:r>
+        <w:t xml:space="preserve">          setState(() {</w:t>
+      </w:r>
+    </w:p>
+    <w:p>
+      <w:pPr>
+        <w:pStyle w:val="ac"/>
+      </w:pPr>
+      <w:r>
+        <w:t xml:space="preserve">            currentColor = widget.activeColor;</w:t>
+      </w:r>
+    </w:p>
+    <w:p>
+      <w:pPr>
+        <w:pStyle w:val="ac"/>
+      </w:pPr>
+      <w:r>
+        <w:t xml:space="preserve">          });</w:t>
+      </w:r>
+    </w:p>
+    <w:p>
+      <w:pPr>
+        <w:pStyle w:val="ac"/>
+      </w:pPr>
+      <w:r>
+        <w:t xml:space="preserve">        }</w:t>
+      </w:r>
+    </w:p>
+    <w:p>
+      <w:pPr>
+        <w:pStyle w:val="ac"/>
+      </w:pPr>
+      <w:r>
+        <w:t xml:space="preserve">      },</w:t>
+      </w:r>
+    </w:p>
+    <w:p>
+      <w:pPr>
+        <w:pStyle w:val="ac"/>
+      </w:pPr>
+    </w:p>
+    <w:p>
+      <w:pPr>
+        <w:pStyle w:val="ac"/>
+        <w:rPr>
+          <w:rFonts w:hint="eastAsia"/>
+        </w:rPr>
+      </w:pPr>
+      <w:r>
+        <w:rPr>
+          <w:rFonts w:hint="eastAsia"/>
+        </w:rPr>
+        <w:t xml:space="preserve">      //</w:t>
+      </w:r>
+      <w:r>
+        <w:rPr>
+          <w:rFonts w:hint="eastAsia"/>
+        </w:rPr>
+        <w:t>松开</w:t>
+      </w:r>
+    </w:p>
+    <w:p>
+      <w:pPr>
+        <w:pStyle w:val="ac"/>
+      </w:pPr>
+      <w:r>
+        <w:t xml:space="preserve">      onTapUp: (TapUpDetails details) {</w:t>
+      </w:r>
+    </w:p>
+    <w:p>
+      <w:pPr>
+        <w:pStyle w:val="ac"/>
+      </w:pPr>
+      <w:r>
+        <w:t xml:space="preserve">        if (!widget.disable) {</w:t>
+      </w:r>
+    </w:p>
+    <w:p>
+      <w:pPr>
+        <w:pStyle w:val="ac"/>
+        <w:rPr>
+          <w:rFonts w:hint="eastAsia"/>
+        </w:rPr>
+      </w:pPr>
+      <w:r>
+        <w:rPr>
+          <w:rFonts w:hint="eastAsia"/>
+        </w:rPr>
+        <w:t xml:space="preserve">          //</w:t>
+      </w:r>
+      <w:r>
+        <w:rPr>
+          <w:rFonts w:hint="eastAsia"/>
+        </w:rPr>
+        <w:t>更新状态</w:t>
+      </w:r>
+    </w:p>
+    <w:p>
+      <w:pPr>
+        <w:pStyle w:val="ac"/>
+      </w:pPr>
+      <w:r>
+        <w:t xml:space="preserve">          setState(() {</w:t>
+      </w:r>
+    </w:p>
+    <w:p>
+      <w:pPr>
+        <w:pStyle w:val="ac"/>
+      </w:pPr>
+      <w:r>
+        <w:t xml:space="preserve">            currentColor = widget.backgroundColor;</w:t>
+      </w:r>
+    </w:p>
+    <w:p>
+      <w:pPr>
+        <w:pStyle w:val="ac"/>
+      </w:pPr>
+      <w:r>
+        <w:t xml:space="preserve">          });</w:t>
+      </w:r>
+    </w:p>
+    <w:p>
+      <w:pPr>
+        <w:pStyle w:val="ac"/>
+      </w:pPr>
+      <w:r>
+        <w:t xml:space="preserve">        }</w:t>
+      </w:r>
+    </w:p>
+    <w:p>
+      <w:pPr>
+        <w:pStyle w:val="ac"/>
+      </w:pPr>
+      <w:r>
+        <w:t xml:space="preserve">      },</w:t>
+      </w:r>
+    </w:p>
+    <w:p>
+      <w:pPr>
+        <w:pStyle w:val="ac"/>
+      </w:pPr>
+    </w:p>
+    <w:p>
+      <w:pPr>
+        <w:pStyle w:val="ac"/>
+        <w:rPr>
+          <w:rFonts w:hint="eastAsia"/>
+        </w:rPr>
+      </w:pPr>
+      <w:r>
+        <w:rPr>
+          <w:rFonts w:hint="eastAsia"/>
+        </w:rPr>
+        <w:t xml:space="preserve">      //</w:t>
+      </w:r>
+      <w:r>
+        <w:rPr>
+          <w:rFonts w:hint="eastAsia"/>
+        </w:rPr>
+        <w:t>取消</w:t>
+      </w:r>
+    </w:p>
+    <w:p>
+      <w:pPr>
+        <w:pStyle w:val="ac"/>
+      </w:pPr>
+      <w:r>
+        <w:t xml:space="preserve">      onTapCancel: () {</w:t>
+      </w:r>
+    </w:p>
+    <w:p>
+      <w:pPr>
+        <w:pStyle w:val="ac"/>
+      </w:pPr>
+      <w:r>
+        <w:t xml:space="preserve">        if (!widget.disable) {</w:t>
+      </w:r>
+    </w:p>
+    <w:p>
+      <w:pPr>
+        <w:pStyle w:val="ac"/>
+      </w:pPr>
+      <w:r>
+        <w:t xml:space="preserve">          setState(() {</w:t>
+      </w:r>
+    </w:p>
+    <w:p>
+      <w:pPr>
+        <w:pStyle w:val="ac"/>
+      </w:pPr>
+      <w:r>
+        <w:t xml:space="preserve">            currentColor = widget.backgroundColor;</w:t>
+      </w:r>
+    </w:p>
+    <w:p>
+      <w:pPr>
+        <w:pStyle w:val="ac"/>
+      </w:pPr>
+      <w:r>
+        <w:t xml:space="preserve">          });</w:t>
+      </w:r>
+    </w:p>
+    <w:p>
+      <w:pPr>
+        <w:pStyle w:val="ac"/>
+      </w:pPr>
+      <w:r>
+        <w:t xml:space="preserve">        }</w:t>
+      </w:r>
+    </w:p>
+    <w:p>
+      <w:pPr>
+        <w:pStyle w:val="ac"/>
+      </w:pPr>
+      <w:r>
+        <w:t xml:space="preserve">      },</w:t>
+      </w:r>
+    </w:p>
+    <w:p>
+      <w:pPr>
+        <w:pStyle w:val="ac"/>
+      </w:pPr>
+    </w:p>
+    <w:p>
+      <w:pPr>
+        <w:pStyle w:val="ac"/>
+      </w:pPr>
+      <w:r>
+        <w:t xml:space="preserve">      child: new Container(</w:t>
+      </w:r>
+    </w:p>
+    <w:p>
+      <w:pPr>
+        <w:pStyle w:val="ac"/>
+      </w:pPr>
+      <w:r>
+        <w:t xml:space="preserve">        decoration: BoxDecoration(</w:t>
+      </w:r>
+    </w:p>
+    <w:p>
+      <w:pPr>
+        <w:pStyle w:val="ac"/>
+      </w:pPr>
+      <w:r>
+        <w:t xml:space="preserve">          color: currentColor,</w:t>
+      </w:r>
+    </w:p>
+    <w:p>
+      <w:pPr>
+        <w:pStyle w:val="ac"/>
+      </w:pPr>
+      <w:r>
+        <w:t xml:space="preserve">          borderRadius: BorderRadius.all(Radius.circular(widget.height / 2)),</w:t>
+      </w:r>
+    </w:p>
+    <w:p>
+      <w:pPr>
+        <w:pStyle w:val="ac"/>
+      </w:pPr>
+      <w:r>
+        <w:t xml:space="preserve">        ),</w:t>
+      </w:r>
+    </w:p>
+    <w:p>
+      <w:pPr>
+        <w:pStyle w:val="ac"/>
+      </w:pPr>
+      <w:r>
+        <w:t xml:space="preserve">        height: widget.height,</w:t>
+      </w:r>
+    </w:p>
+    <w:p>
+      <w:pPr>
+        <w:pStyle w:val="ac"/>
+      </w:pPr>
+      <w:r>
+        <w:t xml:space="preserve">        width: widget.width,</w:t>
+      </w:r>
+    </w:p>
+    <w:p>
+      <w:pPr>
+        <w:pStyle w:val="ac"/>
+      </w:pPr>
+      <w:r>
+        <w:t xml:space="preserve">        alignment: Alignment.center,</w:t>
+      </w:r>
+    </w:p>
+    <w:p>
+      <w:pPr>
+        <w:pStyle w:val="ac"/>
+      </w:pPr>
+      <w:r>
+        <w:t xml:space="preserve">        child: widget.title,</w:t>
+      </w:r>
+    </w:p>
+    <w:p>
+      <w:pPr>
+        <w:pStyle w:val="ac"/>
+      </w:pPr>
+      <w:r>
+        <w:t xml:space="preserve">      ),</w:t>
+      </w:r>
+    </w:p>
+    <w:p>
+      <w:pPr>
+        <w:pStyle w:val="ac"/>
+      </w:pPr>
+      <w:r>
+        <w:t xml:space="preserve">    );</w:t>
+      </w:r>
+    </w:p>
+    <w:p>
+      <w:pPr>
+        <w:pStyle w:val="ac"/>
+      </w:pPr>
+      <w:r>
+        <w:t xml:space="preserve">  }</w:t>
+      </w:r>
+    </w:p>
+    <w:p>
+      <w:pPr>
+        <w:pStyle w:val="ac"/>
+        <w:rPr>
+          <w:rFonts w:hint="eastAsia"/>
+        </w:rPr>
+      </w:pPr>
+      <w:r>
+        <w:t>}</w:t>
+      </w:r>
+    </w:p>
     <w:p>
       <w:pPr>
         <w:rPr>
@@ -789,13 +5265,364 @@
       <w:bookmarkStart w:id="0" w:name="_GoBack"/>
       <w:bookmarkEnd w:id="0"/>
     </w:p>
-    <w:p/>
-    <w:p/>
-    <w:p/>
-    <w:p/>
-    <w:p/>
-    <w:p/>
-    <w:p/>
+    <w:p>
+      <w:pPr>
+        <w:pStyle w:val="3"/>
+      </w:pPr>
+      <w:r>
+        <w:t>4</w:t>
+      </w:r>
+      <w:r>
+        <w:t xml:space="preserve"> </w:t>
+      </w:r>
+      <w:r>
+        <w:rPr>
+          <w:rFonts w:hint="eastAsia"/>
+        </w:rPr>
+        <w:t>Padding</w:t>
+      </w:r>
+      <w:r>
+        <w:rPr>
+          <w:rFonts w:hint="eastAsia"/>
+        </w:rPr>
+        <w:t>、</w:t>
+      </w:r>
+      <w:r>
+        <w:rPr>
+          <w:rFonts w:hint="eastAsia"/>
+        </w:rPr>
+        <w:t>Align</w:t>
+      </w:r>
+      <w:r>
+        <w:rPr>
+          <w:rFonts w:hint="eastAsia"/>
+        </w:rPr>
+        <w:t>、</w:t>
+      </w:r>
+      <w:r>
+        <w:rPr>
+          <w:rFonts w:hint="eastAsia"/>
+        </w:rPr>
+        <w:t>Center</w:t>
+      </w:r>
+    </w:p>
+    <w:p/>
+    <w:p/>
+    <w:p/>
+    <w:p/>
+    <w:p/>
+    <w:p/>
+    <w:p/>
+    <w:p/>
+    <w:p/>
+    <w:p/>
+    <w:p/>
+    <w:p/>
+    <w:p/>
+    <w:p/>
+    <w:p/>
+    <w:p>
+      <w:r>
+        <w:rPr>
+          <w:rFonts w:hint="eastAsia"/>
+        </w:rPr>
+        <w:t>FittedBox</w:t>
+      </w:r>
+      <w:r>
+        <w:rPr>
+          <w:rFonts w:hint="eastAsia"/>
+        </w:rPr>
+        <w:t>、</w:t>
+      </w:r>
+      <w:r>
+        <w:rPr>
+          <w:rFonts w:hint="eastAsia"/>
+        </w:rPr>
+        <w:t>AspectRatio</w:t>
+      </w:r>
+      <w:r>
+        <w:rPr>
+          <w:rFonts w:hint="eastAsia"/>
+        </w:rPr>
+        <w:t>、</w:t>
+      </w:r>
+      <w:r>
+        <w:rPr>
+          <w:rFonts w:hint="eastAsia"/>
+        </w:rPr>
+        <w:t>ConstrainedBox</w:t>
+      </w:r>
+    </w:p>
+    <w:p/>
+    <w:p/>
+    <w:p>
+      <w:r>
+        <w:rPr>
+          <w:rFonts w:hint="eastAsia"/>
+        </w:rPr>
+        <w:t>Baseline</w:t>
+      </w:r>
+      <w:r>
+        <w:rPr>
+          <w:rFonts w:hint="eastAsia"/>
+        </w:rPr>
+        <w:t>、</w:t>
+      </w:r>
+      <w:r>
+        <w:rPr>
+          <w:rFonts w:hint="eastAsia"/>
+        </w:rPr>
+        <w:t>FractionallySizedBox</w:t>
+      </w:r>
+      <w:r>
+        <w:rPr>
+          <w:rFonts w:hint="eastAsia"/>
+        </w:rPr>
+        <w:t>、</w:t>
+      </w:r>
+      <w:r>
+        <w:rPr>
+          <w:rFonts w:hint="eastAsia"/>
+        </w:rPr>
+        <w:t>IntrinsicHeight</w:t>
+      </w:r>
+      <w:r>
+        <w:rPr>
+          <w:rFonts w:hint="eastAsia"/>
+        </w:rPr>
+        <w:t>、</w:t>
+      </w:r>
+      <w:r>
+        <w:rPr>
+          <w:rFonts w:hint="eastAsia"/>
+        </w:rPr>
+        <w:t>IntrinsicWidth</w:t>
+      </w:r>
+    </w:p>
+    <w:p/>
+    <w:p/>
+    <w:p/>
+    <w:p>
+      <w:r>
+        <w:rPr>
+          <w:rFonts w:hint="eastAsia"/>
+        </w:rPr>
+        <w:t>LimitedBox</w:t>
+      </w:r>
+      <w:r>
+        <w:rPr>
+          <w:rFonts w:hint="eastAsia"/>
+        </w:rPr>
+        <w:t>、</w:t>
+      </w:r>
+      <w:r>
+        <w:rPr>
+          <w:rFonts w:hint="eastAsia"/>
+        </w:rPr>
+        <w:t>Offstage</w:t>
+      </w:r>
+      <w:r>
+        <w:rPr>
+          <w:rFonts w:hint="eastAsia"/>
+        </w:rPr>
+        <w:t>、</w:t>
+      </w:r>
+      <w:r>
+        <w:rPr>
+          <w:rFonts w:hint="eastAsia"/>
+        </w:rPr>
+        <w:t>OverflowBox</w:t>
+      </w:r>
+      <w:r>
+        <w:rPr>
+          <w:rFonts w:hint="eastAsia"/>
+        </w:rPr>
+        <w:t>、</w:t>
+      </w:r>
+      <w:r>
+        <w:rPr>
+          <w:rFonts w:hint="eastAsia"/>
+        </w:rPr>
+        <w:t>SizedBox</w:t>
+      </w:r>
+    </w:p>
+    <w:p/>
+    <w:p/>
+    <w:p/>
+    <w:p>
+      <w:r>
+        <w:rPr>
+          <w:rFonts w:hint="eastAsia"/>
+        </w:rPr>
+        <w:t>SizedOverflowBox</w:t>
+      </w:r>
+      <w:r>
+        <w:rPr>
+          <w:rFonts w:hint="eastAsia"/>
+        </w:rPr>
+        <w:t>、</w:t>
+      </w:r>
+      <w:r>
+        <w:rPr>
+          <w:rFonts w:hint="eastAsia"/>
+        </w:rPr>
+        <w:t>Transform</w:t>
+      </w:r>
+      <w:r>
+        <w:rPr>
+          <w:rFonts w:hint="eastAsia"/>
+        </w:rPr>
+        <w:t>、</w:t>
+      </w:r>
+      <w:r>
+        <w:rPr>
+          <w:rFonts w:hint="eastAsia"/>
+        </w:rPr>
+        <w:t>CustomSingleChildLayout</w:t>
+      </w:r>
+    </w:p>
+    <w:p/>
+    <w:p/>
+    <w:p>
+      <w:r>
+        <w:rPr>
+          <w:rFonts w:hint="eastAsia"/>
+        </w:rPr>
+        <w:t>Row</w:t>
+      </w:r>
+      <w:r>
+        <w:rPr>
+          <w:rFonts w:hint="eastAsia"/>
+        </w:rPr>
+        <w:t>、</w:t>
+      </w:r>
+      <w:r>
+        <w:rPr>
+          <w:rFonts w:hint="eastAsia"/>
+        </w:rPr>
+        <w:t>Column</w:t>
+      </w:r>
+    </w:p>
+    <w:p/>
+    <w:p/>
+    <w:p>
+      <w:r>
+        <w:rPr>
+          <w:rFonts w:hint="eastAsia"/>
+        </w:rPr>
+        <w:t>Stack</w:t>
+      </w:r>
+      <w:r>
+        <w:rPr>
+          <w:rFonts w:hint="eastAsia"/>
+        </w:rPr>
+        <w:t>、</w:t>
+      </w:r>
+      <w:r>
+        <w:rPr>
+          <w:rFonts w:hint="eastAsia"/>
+        </w:rPr>
+        <w:t>IndexedStack</w:t>
+      </w:r>
+      <w:r>
+        <w:rPr>
+          <w:rFonts w:hint="eastAsia"/>
+        </w:rPr>
+        <w:t>、</w:t>
+      </w:r>
+      <w:r>
+        <w:rPr>
+          <w:rFonts w:hint="eastAsia"/>
+        </w:rPr>
+        <w:t>GridView</w:t>
+      </w:r>
+    </w:p>
+    <w:p/>
+    <w:p/>
+    <w:p>
+      <w:r>
+        <w:rPr>
+          <w:rFonts w:hint="eastAsia"/>
+        </w:rPr>
+        <w:t>Flow</w:t>
+      </w:r>
+      <w:r>
+        <w:rPr>
+          <w:rFonts w:hint="eastAsia"/>
+        </w:rPr>
+        <w:t>、</w:t>
+      </w:r>
+      <w:r>
+        <w:rPr>
+          <w:rFonts w:hint="eastAsia"/>
+        </w:rPr>
+        <w:t>Table</w:t>
+      </w:r>
+      <w:r>
+        <w:rPr>
+          <w:rFonts w:hint="eastAsia"/>
+        </w:rPr>
+        <w:t>、</w:t>
+      </w:r>
+      <w:r>
+        <w:rPr>
+          <w:rFonts w:hint="eastAsia"/>
+        </w:rPr>
+        <w:t>Wrap</w:t>
+      </w:r>
+    </w:p>
+    <w:p/>
+    <w:p>
+      <w:r>
+        <w:rPr>
+          <w:rFonts w:hint="eastAsia"/>
+        </w:rPr>
+        <w:t>ListBody</w:t>
+      </w:r>
+      <w:r>
+        <w:rPr>
+          <w:rFonts w:hint="eastAsia"/>
+        </w:rPr>
+        <w:t>、</w:t>
+      </w:r>
+      <w:r>
+        <w:rPr>
+          <w:rFonts w:hint="eastAsia"/>
+        </w:rPr>
+        <w:t>ListView</w:t>
+      </w:r>
+      <w:r>
+        <w:rPr>
+          <w:rFonts w:hint="eastAsia"/>
+        </w:rPr>
+        <w:t>、</w:t>
+      </w:r>
+      <w:r>
+        <w:rPr>
+          <w:rFonts w:hint="eastAsia"/>
+        </w:rPr>
+        <w:t>CustomMultiChildLayout</w:t>
+      </w:r>
+    </w:p>
+    <w:p/>
+    <w:p/>
+    <w:p/>
+    <w:p/>
+    <w:p/>
+    <w:p/>
+    <w:p/>
+    <w:p/>
+    <w:p/>
+    <w:p/>
+    <w:p/>
+    <w:p/>
+    <w:p>
+      <w:pPr>
+        <w:rPr>
+          <w:rFonts w:hint="eastAsia"/>
+        </w:rPr>
+      </w:pPr>
+    </w:p>
     <w:sectPr>
       <w:pgSz w:w="11906" w:h="16838"/>
       <w:pgMar w:top="720" w:right="720" w:bottom="720" w:left="720" w:header="851" w:footer="992" w:gutter="0"/>
@@ -2570,7 +7397,7 @@
 </file>
 
 <file path=customXml/itemProps1.xml><?xml version="1.0" encoding="utf-8"?>
-<ds:datastoreItem xmlns:ds="http://schemas.openxmlformats.org/officeDocument/2006/customXml" ds:itemID="{7A0BE651-55D2-4DFC-B0DD-D628F3F78B05}">
+<ds:datastoreItem xmlns:ds="http://schemas.openxmlformats.org/officeDocument/2006/customXml" ds:itemID="{6A74EBA0-FEEC-489D-81CC-DB1D7A0C8290}">
   <ds:schemaRefs>
     <ds:schemaRef ds:uri="http://schemas.openxmlformats.org/officeDocument/2006/bibliography"/>
   </ds:schemaRefs>
